--- a/odt-opt-in/ODT Opt-in Config Worksheet.docx
+++ b/odt-opt-in/ODT Opt-in Config Worksheet.docx
@@ -1,6 +1,6 @@
 
 <file path=word/document.xml><?xml version="1.0" encoding="utf-8"?>
-<w:document xmlns:wpc="http://schemas.microsoft.com/office/word/2010/wordprocessingCanvas" xmlns:cx="http://schemas.microsoft.com/office/drawing/2014/chartex" xmlns:cx1="http://schemas.microsoft.com/office/drawing/2015/9/8/chartex" xmlns:cx2="http://schemas.microsoft.com/office/drawing/2015/10/21/chartex" xmlns:cx3="http://schemas.microsoft.com/office/drawing/2016/5/9/chartex" xmlns:cx4="http://schemas.microsoft.com/office/drawing/2016/5/10/chartex" xmlns:cx5="http://schemas.microsoft.com/office/drawing/2016/5/11/chartex" xmlns:cx6="http://schemas.microsoft.com/office/drawing/2016/5/12/chartex" xmlns:cx7="http://schemas.microsoft.com/office/drawing/2016/5/13/chartex" xmlns:cx8="http://schemas.microsoft.com/office/drawing/2016/5/14/chartex" xmlns:mc="http://schemas.openxmlformats.org/markup-compatibility/2006" xmlns:aink="http://schemas.microsoft.com/office/drawing/2016/ink" xmlns:am3d="http://schemas.microsoft.com/office/drawing/2017/model3d" xmlns:o="urn:schemas-microsoft-com:office:office" xmlns:r="http://schemas.openxmlformats.org/officeDocument/2006/relationships" xmlns:m="http://schemas.openxmlformats.org/officeDocument/2006/math" xmlns:v="urn:schemas-microsoft-com:vml" xmlns:wp14="http://schemas.microsoft.com/office/word/2010/wordprocessingDrawing" xmlns:wp="http://schemas.openxmlformats.org/drawingml/2006/wordprocessingDrawing" xmlns:w10="urn:schemas-microsoft-com:office:word" xmlns:w="http://schemas.openxmlformats.org/wordprocessingml/2006/main" xmlns:w14="http://schemas.microsoft.com/office/word/2010/wordml" xmlns:w15="http://schemas.microsoft.com/office/word/2012/wordml" xmlns:w16cex="http://schemas.microsoft.com/office/word/2018/wordml/cex" xmlns:w16cid="http://schemas.microsoft.com/office/word/2016/wordml/cid" xmlns:w16="http://schemas.microsoft.com/office/word/2018/wordml" xmlns:w16sdtdh="http://schemas.microsoft.com/office/word/2020/wordml/sdtdatahash" xmlns:w16se="http://schemas.microsoft.com/office/word/2015/wordml/symex" xmlns:wpg="http://schemas.microsoft.com/office/word/2010/wordprocessingGroup" xmlns:wpi="http://schemas.microsoft.com/office/word/2010/wordprocessingInk" xmlns:wne="http://schemas.microsoft.com/office/word/2006/wordml" xmlns:wps="http://schemas.microsoft.com/office/word/2010/wordprocessingShape" mc:Ignorable="w14 w15 w16se w16cid w16 w16cex w16sdtdh wp14">
+<w:document xmlns:wpc="http://schemas.microsoft.com/office/word/2010/wordprocessingCanvas" xmlns:cx="http://schemas.microsoft.com/office/drawing/2014/chartex" xmlns:cx1="http://schemas.microsoft.com/office/drawing/2015/9/8/chartex" xmlns:cx2="http://schemas.microsoft.com/office/drawing/2015/10/21/chartex" xmlns:cx3="http://schemas.microsoft.com/office/drawing/2016/5/9/chartex" xmlns:cx4="http://schemas.microsoft.com/office/drawing/2016/5/10/chartex" xmlns:cx5="http://schemas.microsoft.com/office/drawing/2016/5/11/chartex" xmlns:cx6="http://schemas.microsoft.com/office/drawing/2016/5/12/chartex" xmlns:cx7="http://schemas.microsoft.com/office/drawing/2016/5/13/chartex" xmlns:cx8="http://schemas.microsoft.com/office/drawing/2016/5/14/chartex" xmlns:mc="http://schemas.openxmlformats.org/markup-compatibility/2006" xmlns:aink="http://schemas.microsoft.com/office/drawing/2016/ink" xmlns:am3d="http://schemas.microsoft.com/office/drawing/2017/model3d" xmlns:o="urn:schemas-microsoft-com:office:office" xmlns:oel="http://schemas.microsoft.com/office/2019/extlst" xmlns:r="http://schemas.openxmlformats.org/officeDocument/2006/relationships" xmlns:m="http://schemas.openxmlformats.org/officeDocument/2006/math" xmlns:v="urn:schemas-microsoft-com:vml" xmlns:wp14="http://schemas.microsoft.com/office/word/2010/wordprocessingDrawing" xmlns:wp="http://schemas.openxmlformats.org/drawingml/2006/wordprocessingDrawing" xmlns:w10="urn:schemas-microsoft-com:office:word" xmlns:w="http://schemas.openxmlformats.org/wordprocessingml/2006/main" xmlns:w14="http://schemas.microsoft.com/office/word/2010/wordml" xmlns:w15="http://schemas.microsoft.com/office/word/2012/wordml" xmlns:w16cex="http://schemas.microsoft.com/office/word/2018/wordml/cex" xmlns:w16cid="http://schemas.microsoft.com/office/word/2016/wordml/cid" xmlns:w16="http://schemas.microsoft.com/office/word/2018/wordml" xmlns:w16sdtdh="http://schemas.microsoft.com/office/word/2020/wordml/sdtdatahash" xmlns:w16se="http://schemas.microsoft.com/office/word/2015/wordml/symex" xmlns:wpg="http://schemas.microsoft.com/office/word/2010/wordprocessingGroup" xmlns:wpi="http://schemas.microsoft.com/office/word/2010/wordprocessingInk" xmlns:wne="http://schemas.microsoft.com/office/word/2006/wordml" xmlns:wps="http://schemas.microsoft.com/office/word/2010/wordprocessingShape" mc:Ignorable="w14 w15 w16se w16cid w16 w16cex w16sdtdh wp14">
   <w:body>
     <w:p>
       <w:pPr>
@@ -75,15 +75,18 @@
         <w:tblLook w:val="04A0" w:firstRow="1" w:lastRow="0" w:firstColumn="1" w:lastColumn="0" w:noHBand="0" w:noVBand="1"/>
       </w:tblPr>
       <w:tblGrid>
-        <w:gridCol w:w="2306"/>
-        <w:gridCol w:w="3888"/>
-        <w:gridCol w:w="1205"/>
-        <w:gridCol w:w="1866"/>
+        <w:gridCol w:w="1894"/>
+        <w:gridCol w:w="3691"/>
+        <w:gridCol w:w="1539"/>
+        <w:gridCol w:w="1586"/>
       </w:tblGrid>
       <w:tr>
-        <w:tc>
-          <w:tcPr>
-            <w:tcW w:w="2306" w:type="dxa"/>
+        <w:trPr>
+          <w:trHeight w:val="497"/>
+        </w:trPr>
+        <w:tc>
+          <w:tcPr>
+            <w:tcW w:w="1894" w:type="dxa"/>
             <w:vAlign w:val="center"/>
           </w:tcPr>
           <w:p>
@@ -104,7 +107,7 @@
         </w:tc>
         <w:tc>
           <w:tcPr>
-            <w:tcW w:w="3888" w:type="dxa"/>
+            <w:tcW w:w="3691" w:type="dxa"/>
             <w:vAlign w:val="center"/>
           </w:tcPr>
           <w:p>
@@ -125,7 +128,7 @@
         </w:tc>
         <w:tc>
           <w:tcPr>
-            <w:tcW w:w="1205" w:type="dxa"/>
+            <w:tcW w:w="1539" w:type="dxa"/>
             <w:vAlign w:val="center"/>
           </w:tcPr>
           <w:p>
@@ -147,7 +150,7 @@
         </w:tc>
         <w:tc>
           <w:tcPr>
-            <w:tcW w:w="1866" w:type="dxa"/>
+            <w:tcW w:w="1586" w:type="dxa"/>
             <w:vAlign w:val="center"/>
           </w:tcPr>
           <w:p>
@@ -176,9 +179,12 @@
         </w:tc>
       </w:tr>
       <w:tr>
-        <w:tc>
-          <w:tcPr>
-            <w:tcW w:w="2306" w:type="dxa"/>
+        <w:trPr>
+          <w:trHeight w:val="765"/>
+        </w:trPr>
+        <w:tc>
+          <w:tcPr>
+            <w:tcW w:w="1894" w:type="dxa"/>
           </w:tcPr>
           <w:p>
             <w:r>
@@ -188,7 +194,7 @@
         </w:tc>
         <w:tc>
           <w:tcPr>
-            <w:tcW w:w="3888" w:type="dxa"/>
+            <w:tcW w:w="3691" w:type="dxa"/>
           </w:tcPr>
           <w:p>
             <w:r>
@@ -206,7 +212,7 @@
         </w:tc>
         <w:tc>
           <w:tcPr>
-            <w:tcW w:w="1205" w:type="dxa"/>
+            <w:tcW w:w="1539" w:type="dxa"/>
             <w:vAlign w:val="center"/>
           </w:tcPr>
           <w:p>
@@ -220,7 +226,7 @@
         </w:tc>
         <w:tc>
           <w:tcPr>
-            <w:tcW w:w="1866" w:type="dxa"/>
+            <w:tcW w:w="1586" w:type="dxa"/>
             <w:vAlign w:val="center"/>
           </w:tcPr>
           <w:p>
@@ -231,9 +237,12 @@
         </w:tc>
       </w:tr>
       <w:tr>
-        <w:tc>
-          <w:tcPr>
-            <w:tcW w:w="2306" w:type="dxa"/>
+        <w:trPr>
+          <w:trHeight w:val="497"/>
+        </w:trPr>
+        <w:tc>
+          <w:tcPr>
+            <w:tcW w:w="1894" w:type="dxa"/>
           </w:tcPr>
           <w:p>
             <w:r>
@@ -243,7 +252,7 @@
         </w:tc>
         <w:tc>
           <w:tcPr>
-            <w:tcW w:w="3888" w:type="dxa"/>
+            <w:tcW w:w="3691" w:type="dxa"/>
           </w:tcPr>
           <w:p>
             <w:r>
@@ -253,7 +262,7 @@
         </w:tc>
         <w:tc>
           <w:tcPr>
-            <w:tcW w:w="1205" w:type="dxa"/>
+            <w:tcW w:w="1539" w:type="dxa"/>
             <w:vAlign w:val="center"/>
           </w:tcPr>
           <w:p>
@@ -267,7 +276,7 @@
         </w:tc>
         <w:tc>
           <w:tcPr>
-            <w:tcW w:w="1866" w:type="dxa"/>
+            <w:tcW w:w="1586" w:type="dxa"/>
             <w:vAlign w:val="center"/>
           </w:tcPr>
           <w:p>
@@ -278,9 +287,12 @@
         </w:tc>
       </w:tr>
       <w:tr>
-        <w:tc>
-          <w:tcPr>
-            <w:tcW w:w="2306" w:type="dxa"/>
+        <w:trPr>
+          <w:trHeight w:val="516"/>
+        </w:trPr>
+        <w:tc>
+          <w:tcPr>
+            <w:tcW w:w="1894" w:type="dxa"/>
           </w:tcPr>
           <w:p>
             <w:r>
@@ -290,7 +302,7 @@
         </w:tc>
         <w:tc>
           <w:tcPr>
-            <w:tcW w:w="3888" w:type="dxa"/>
+            <w:tcW w:w="3691" w:type="dxa"/>
           </w:tcPr>
           <w:p>
             <w:r>
@@ -300,7 +312,7 @@
         </w:tc>
         <w:tc>
           <w:tcPr>
-            <w:tcW w:w="1205" w:type="dxa"/>
+            <w:tcW w:w="1539" w:type="dxa"/>
             <w:vAlign w:val="center"/>
           </w:tcPr>
           <w:p>
@@ -314,7 +326,7 @@
         </w:tc>
         <w:tc>
           <w:tcPr>
-            <w:tcW w:w="1866" w:type="dxa"/>
+            <w:tcW w:w="1586" w:type="dxa"/>
             <w:vAlign w:val="center"/>
           </w:tcPr>
           <w:p>
@@ -325,9 +337,12 @@
         </w:tc>
       </w:tr>
       <w:tr>
-        <w:tc>
-          <w:tcPr>
-            <w:tcW w:w="2306" w:type="dxa"/>
+        <w:trPr>
+          <w:trHeight w:val="765"/>
+        </w:trPr>
+        <w:tc>
+          <w:tcPr>
+            <w:tcW w:w="1894" w:type="dxa"/>
           </w:tcPr>
           <w:p>
             <w:r>
@@ -337,7 +352,7 @@
         </w:tc>
         <w:tc>
           <w:tcPr>
-            <w:tcW w:w="3888" w:type="dxa"/>
+            <w:tcW w:w="3691" w:type="dxa"/>
           </w:tcPr>
           <w:p>
             <w:r>
@@ -347,7 +362,7 @@
         </w:tc>
         <w:tc>
           <w:tcPr>
-            <w:tcW w:w="1205" w:type="dxa"/>
+            <w:tcW w:w="1539" w:type="dxa"/>
             <w:vAlign w:val="center"/>
           </w:tcPr>
           <w:p>
@@ -361,7 +376,7 @@
         </w:tc>
         <w:tc>
           <w:tcPr>
-            <w:tcW w:w="1866" w:type="dxa"/>
+            <w:tcW w:w="1586" w:type="dxa"/>
             <w:vAlign w:val="center"/>
           </w:tcPr>
           <w:p>
@@ -372,9 +387,12 @@
         </w:tc>
       </w:tr>
       <w:tr>
-        <w:tc>
-          <w:tcPr>
-            <w:tcW w:w="2306" w:type="dxa"/>
+        <w:trPr>
+          <w:trHeight w:val="746"/>
+        </w:trPr>
+        <w:tc>
+          <w:tcPr>
+            <w:tcW w:w="1894" w:type="dxa"/>
           </w:tcPr>
           <w:p>
             <w:r>
@@ -384,7 +402,7 @@
         </w:tc>
         <w:tc>
           <w:tcPr>
-            <w:tcW w:w="3888" w:type="dxa"/>
+            <w:tcW w:w="3691" w:type="dxa"/>
           </w:tcPr>
           <w:p>
             <w:r>
@@ -394,7 +412,7 @@
         </w:tc>
         <w:tc>
           <w:tcPr>
-            <w:tcW w:w="1205" w:type="dxa"/>
+            <w:tcW w:w="1539" w:type="dxa"/>
             <w:vAlign w:val="center"/>
           </w:tcPr>
           <w:p>
@@ -408,16 +426,19 @@
         </w:tc>
         <w:tc>
           <w:tcPr>
-            <w:tcW w:w="1866" w:type="dxa"/>
+            <w:tcW w:w="1586" w:type="dxa"/>
             <w:vAlign w:val="center"/>
           </w:tcPr>
           <w:p/>
         </w:tc>
       </w:tr>
       <w:tr>
-        <w:tc>
-          <w:tcPr>
-            <w:tcW w:w="2306" w:type="dxa"/>
+        <w:trPr>
+          <w:trHeight w:val="765"/>
+        </w:trPr>
+        <w:tc>
+          <w:tcPr>
+            <w:tcW w:w="1894" w:type="dxa"/>
           </w:tcPr>
           <w:p>
             <w:r>
@@ -427,7 +448,7 @@
         </w:tc>
         <w:tc>
           <w:tcPr>
-            <w:tcW w:w="3888" w:type="dxa"/>
+            <w:tcW w:w="3691" w:type="dxa"/>
           </w:tcPr>
           <w:p>
             <w:r>
@@ -449,7 +470,7 @@
         </w:tc>
         <w:tc>
           <w:tcPr>
-            <w:tcW w:w="1205" w:type="dxa"/>
+            <w:tcW w:w="1539" w:type="dxa"/>
             <w:vAlign w:val="center"/>
           </w:tcPr>
           <w:p>
@@ -463,7 +484,7 @@
         </w:tc>
         <w:tc>
           <w:tcPr>
-            <w:tcW w:w="1866" w:type="dxa"/>
+            <w:tcW w:w="1586" w:type="dxa"/>
             <w:vAlign w:val="center"/>
           </w:tcPr>
           <w:p>
@@ -474,9 +495,12 @@
         </w:tc>
       </w:tr>
       <w:tr>
-        <w:tc>
-          <w:tcPr>
-            <w:tcW w:w="2306" w:type="dxa"/>
+        <w:trPr>
+          <w:trHeight w:val="1014"/>
+        </w:trPr>
+        <w:tc>
+          <w:tcPr>
+            <w:tcW w:w="1894" w:type="dxa"/>
           </w:tcPr>
           <w:p>
             <w:r>
@@ -489,7 +513,7 @@
         </w:tc>
         <w:tc>
           <w:tcPr>
-            <w:tcW w:w="3888" w:type="dxa"/>
+            <w:tcW w:w="3691" w:type="dxa"/>
           </w:tcPr>
           <w:p>
             <w:r>
@@ -514,7 +538,7 @@
         </w:tc>
         <w:tc>
           <w:tcPr>
-            <w:tcW w:w="1205" w:type="dxa"/>
+            <w:tcW w:w="1539" w:type="dxa"/>
             <w:vAlign w:val="center"/>
           </w:tcPr>
           <w:p>
@@ -528,7 +552,7 @@
         </w:tc>
         <w:tc>
           <w:tcPr>
-            <w:tcW w:w="1866" w:type="dxa"/>
+            <w:tcW w:w="1586" w:type="dxa"/>
             <w:vAlign w:val="center"/>
           </w:tcPr>
           <w:p>
@@ -539,9 +563,12 @@
         </w:tc>
       </w:tr>
       <w:tr>
-        <w:tc>
-          <w:tcPr>
-            <w:tcW w:w="2306" w:type="dxa"/>
+        <w:trPr>
+          <w:trHeight w:val="1282"/>
+        </w:trPr>
+        <w:tc>
+          <w:tcPr>
+            <w:tcW w:w="1894" w:type="dxa"/>
           </w:tcPr>
           <w:p>
             <w:r>
@@ -551,7 +578,7 @@
         </w:tc>
         <w:tc>
           <w:tcPr>
-            <w:tcW w:w="3888" w:type="dxa"/>
+            <w:tcW w:w="3691" w:type="dxa"/>
           </w:tcPr>
           <w:p>
             <w:r>
@@ -567,7 +594,7 @@
         </w:tc>
         <w:tc>
           <w:tcPr>
-            <w:tcW w:w="1205" w:type="dxa"/>
+            <w:tcW w:w="1539" w:type="dxa"/>
             <w:vAlign w:val="center"/>
           </w:tcPr>
           <w:p>
@@ -581,7 +608,7 @@
         </w:tc>
         <w:tc>
           <w:tcPr>
-            <w:tcW w:w="1866" w:type="dxa"/>
+            <w:tcW w:w="1586" w:type="dxa"/>
             <w:vAlign w:val="center"/>
           </w:tcPr>
           <w:p>
@@ -592,9 +619,12 @@
         </w:tc>
       </w:tr>
       <w:tr>
-        <w:tc>
-          <w:tcPr>
-            <w:tcW w:w="2306" w:type="dxa"/>
+        <w:trPr>
+          <w:trHeight w:val="1014"/>
+        </w:trPr>
+        <w:tc>
+          <w:tcPr>
+            <w:tcW w:w="1894" w:type="dxa"/>
           </w:tcPr>
           <w:p>
             <w:r>
@@ -604,7 +634,7 @@
         </w:tc>
         <w:tc>
           <w:tcPr>
-            <w:tcW w:w="3888" w:type="dxa"/>
+            <w:tcW w:w="3691" w:type="dxa"/>
           </w:tcPr>
           <w:p>
             <w:r>
@@ -620,7 +650,7 @@
         </w:tc>
         <w:tc>
           <w:tcPr>
-            <w:tcW w:w="1205" w:type="dxa"/>
+            <w:tcW w:w="1539" w:type="dxa"/>
             <w:vAlign w:val="center"/>
           </w:tcPr>
           <w:p>
@@ -634,7 +664,7 @@
         </w:tc>
         <w:tc>
           <w:tcPr>
-            <w:tcW w:w="1866" w:type="dxa"/>
+            <w:tcW w:w="1586" w:type="dxa"/>
             <w:vAlign w:val="center"/>
           </w:tcPr>
           <w:p>
@@ -645,9 +675,12 @@
         </w:tc>
       </w:tr>
       <w:tr>
-        <w:tc>
-          <w:tcPr>
-            <w:tcW w:w="2306" w:type="dxa"/>
+        <w:trPr>
+          <w:trHeight w:val="1282"/>
+        </w:trPr>
+        <w:tc>
+          <w:tcPr>
+            <w:tcW w:w="1894" w:type="dxa"/>
           </w:tcPr>
           <w:p>
             <w:r>
@@ -657,7 +690,7 @@
         </w:tc>
         <w:tc>
           <w:tcPr>
-            <w:tcW w:w="3888" w:type="dxa"/>
+            <w:tcW w:w="3691" w:type="dxa"/>
           </w:tcPr>
           <w:p>
             <w:r>
@@ -673,7 +706,7 @@
         </w:tc>
         <w:tc>
           <w:tcPr>
-            <w:tcW w:w="1205" w:type="dxa"/>
+            <w:tcW w:w="1539" w:type="dxa"/>
             <w:vAlign w:val="center"/>
           </w:tcPr>
           <w:p>
@@ -687,7 +720,7 @@
         </w:tc>
         <w:tc>
           <w:tcPr>
-            <w:tcW w:w="1866" w:type="dxa"/>
+            <w:tcW w:w="1586" w:type="dxa"/>
           </w:tcPr>
           <w:p>
             <w:pPr>
@@ -697,44 +730,61 @@
         </w:tc>
       </w:tr>
       <w:tr>
-        <w:tc>
-          <w:tcPr>
-            <w:tcW w:w="2306" w:type="dxa"/>
-          </w:tcPr>
-          <w:p>
-            <w:r>
-              <w:t>Link Title</w:t>
-            </w:r>
-          </w:p>
-        </w:tc>
-        <w:tc>
-          <w:tcPr>
-            <w:tcW w:w="3888" w:type="dxa"/>
-          </w:tcPr>
-          <w:p>
-            <w:r>
-              <w:t>Enter the text for the link the members will see to begin the process.</w:t>
-            </w:r>
-          </w:p>
-        </w:tc>
-        <w:tc>
-          <w:tcPr>
-            <w:tcW w:w="1205" w:type="dxa"/>
-            <w:vAlign w:val="center"/>
-          </w:tcPr>
-          <w:p>
-            <w:pPr>
-              <w:jc w:val="center"/>
-            </w:pPr>
-            <w:r>
-              <w:t>ODT Options</w:t>
-            </w:r>
-          </w:p>
-        </w:tc>
-        <w:tc>
-          <w:tcPr>
-            <w:tcW w:w="1866" w:type="dxa"/>
-            <w:vAlign w:val="center"/>
+        <w:trPr>
+          <w:trHeight w:val="1512"/>
+        </w:trPr>
+        <w:tc>
+          <w:tcPr>
+            <w:tcW w:w="1894" w:type="dxa"/>
+          </w:tcPr>
+          <w:p>
+            <w:r>
+              <w:lastRenderedPageBreak/>
+              <w:t>Overdraft Tolerance Amount</w:t>
+            </w:r>
+          </w:p>
+        </w:tc>
+        <w:tc>
+          <w:tcPr>
+            <w:tcW w:w="3691" w:type="dxa"/>
+          </w:tcPr>
+          <w:p>
+            <w:r>
+              <w:t>Overdraft Tolerance amount by share type.  When opting-in, this amount will be set in the Overdraw Tolerance field</w:t>
+            </w:r>
+          </w:p>
+          <w:p>
+            <w:r>
+              <w:t xml:space="preserve">in the share record.  The amount is mapped based on the </w:t>
+            </w:r>
+            <w:proofErr w:type="gramStart"/>
+            <w:r>
+              <w:t>SHARE:TYPE</w:t>
+            </w:r>
+            <w:proofErr w:type="gramEnd"/>
+            <w:r>
+              <w:t xml:space="preserve"> field.</w:t>
+            </w:r>
+          </w:p>
+          <w:p/>
+        </w:tc>
+        <w:tc>
+          <w:tcPr>
+            <w:tcW w:w="1539" w:type="dxa"/>
+            <w:vAlign w:val="center"/>
+          </w:tcPr>
+          <w:p>
+            <w:pPr>
+              <w:jc w:val="center"/>
+            </w:pPr>
+            <w:r>
+              <w:t>None</w:t>
+            </w:r>
+          </w:p>
+        </w:tc>
+        <w:tc>
+          <w:tcPr>
+            <w:tcW w:w="1586" w:type="dxa"/>
           </w:tcPr>
           <w:p>
             <w:pPr>
@@ -744,29 +794,32 @@
         </w:tc>
       </w:tr>
       <w:tr>
-        <w:tc>
-          <w:tcPr>
-            <w:tcW w:w="2306" w:type="dxa"/>
-          </w:tcPr>
-          <w:p>
-            <w:r>
-              <w:t>Link Description</w:t>
-            </w:r>
-          </w:p>
-        </w:tc>
-        <w:tc>
-          <w:tcPr>
-            <w:tcW w:w="3888" w:type="dxa"/>
-          </w:tcPr>
-          <w:p>
-            <w:r>
-              <w:t>Short Description of the link, shown when the mouse hovers over the link</w:t>
-            </w:r>
-          </w:p>
-        </w:tc>
-        <w:tc>
-          <w:tcPr>
-            <w:tcW w:w="1205" w:type="dxa"/>
+        <w:trPr>
+          <w:trHeight w:val="497"/>
+        </w:trPr>
+        <w:tc>
+          <w:tcPr>
+            <w:tcW w:w="1894" w:type="dxa"/>
+          </w:tcPr>
+          <w:p>
+            <w:r>
+              <w:t>Link Title</w:t>
+            </w:r>
+          </w:p>
+        </w:tc>
+        <w:tc>
+          <w:tcPr>
+            <w:tcW w:w="3691" w:type="dxa"/>
+          </w:tcPr>
+          <w:p>
+            <w:r>
+              <w:t>Enter the text for the link the members will see to begin the process.</w:t>
+            </w:r>
+          </w:p>
+        </w:tc>
+        <w:tc>
+          <w:tcPr>
+            <w:tcW w:w="1539" w:type="dxa"/>
             <w:vAlign w:val="center"/>
           </w:tcPr>
           <w:p>
@@ -780,7 +833,7 @@
         </w:tc>
         <w:tc>
           <w:tcPr>
-            <w:tcW w:w="1866" w:type="dxa"/>
+            <w:tcW w:w="1586" w:type="dxa"/>
             <w:vAlign w:val="center"/>
           </w:tcPr>
           <w:p>
@@ -791,31 +844,46 @@
         </w:tc>
       </w:tr>
       <w:tr>
-        <w:tc>
-          <w:tcPr>
-            <w:tcW w:w="2306" w:type="dxa"/>
-          </w:tcPr>
-          <w:p>
-            <w:r>
-              <w:lastRenderedPageBreak/>
-              <w:t>Is CU live on Banno Online OR Banno Mobile?</w:t>
-            </w:r>
-          </w:p>
-        </w:tc>
-        <w:tc>
-          <w:tcPr>
-            <w:tcW w:w="3888" w:type="dxa"/>
-          </w:tcPr>
-          <w:p>
-            <w:r>
-              <w:t>Is the CU currently LIVE to members with either Banno or Banno Mobile?  Y/N</w:t>
-            </w:r>
-          </w:p>
-        </w:tc>
-        <w:tc>
-          <w:tcPr>
-            <w:tcW w:w="3071" w:type="dxa"/>
-            <w:gridSpan w:val="2"/>
+        <w:trPr>
+          <w:trHeight w:val="516"/>
+        </w:trPr>
+        <w:tc>
+          <w:tcPr>
+            <w:tcW w:w="1894" w:type="dxa"/>
+          </w:tcPr>
+          <w:p>
+            <w:r>
+              <w:t>Link Description</w:t>
+            </w:r>
+          </w:p>
+        </w:tc>
+        <w:tc>
+          <w:tcPr>
+            <w:tcW w:w="3691" w:type="dxa"/>
+          </w:tcPr>
+          <w:p>
+            <w:r>
+              <w:t>Short Description of the link, shown when the mouse hovers over the link</w:t>
+            </w:r>
+          </w:p>
+        </w:tc>
+        <w:tc>
+          <w:tcPr>
+            <w:tcW w:w="1539" w:type="dxa"/>
+            <w:vAlign w:val="center"/>
+          </w:tcPr>
+          <w:p>
+            <w:pPr>
+              <w:jc w:val="center"/>
+            </w:pPr>
+            <w:r>
+              <w:t>ODT Options</w:t>
+            </w:r>
+          </w:p>
+        </w:tc>
+        <w:tc>
+          <w:tcPr>
+            <w:tcW w:w="1586" w:type="dxa"/>
             <w:vAlign w:val="center"/>
           </w:tcPr>
           <w:p>
@@ -826,15 +894,55 @@
         </w:tc>
       </w:tr>
       <w:tr>
-        <w:tc>
-          <w:tcPr>
-            <w:tcW w:w="2306" w:type="dxa"/>
+        <w:trPr>
+          <w:trHeight w:val="746"/>
+        </w:trPr>
+        <w:tc>
+          <w:tcPr>
+            <w:tcW w:w="1894" w:type="dxa"/>
+          </w:tcPr>
+          <w:p>
+            <w:r>
+              <w:t>Is CU live on Banno Online OR Banno Mobile?</w:t>
+            </w:r>
+          </w:p>
+        </w:tc>
+        <w:tc>
+          <w:tcPr>
+            <w:tcW w:w="3691" w:type="dxa"/>
+          </w:tcPr>
+          <w:p>
+            <w:r>
+              <w:t>Is the CU currently LIVE to members with either Banno or Banno Mobile?  Y/N</w:t>
+            </w:r>
+          </w:p>
+        </w:tc>
+        <w:tc>
+          <w:tcPr>
+            <w:tcW w:w="3125" w:type="dxa"/>
+            <w:gridSpan w:val="2"/>
+            <w:vAlign w:val="center"/>
+          </w:tcPr>
+          <w:p>
+            <w:pPr>
+              <w:jc w:val="center"/>
+            </w:pPr>
+          </w:p>
+        </w:tc>
+      </w:tr>
+      <w:tr>
+        <w:trPr>
+          <w:trHeight w:val="765"/>
+        </w:trPr>
+        <w:tc>
+          <w:tcPr>
+            <w:tcW w:w="1894" w:type="dxa"/>
           </w:tcPr>
           <w:p/>
         </w:tc>
         <w:tc>
           <w:tcPr>
-            <w:tcW w:w="3888" w:type="dxa"/>
+            <w:tcW w:w="3691" w:type="dxa"/>
           </w:tcPr>
           <w:p>
             <w:r>
@@ -868,7 +976,7 @@
         </w:tc>
         <w:tc>
           <w:tcPr>
-            <w:tcW w:w="3071" w:type="dxa"/>
+            <w:tcW w:w="3125" w:type="dxa"/>
             <w:gridSpan w:val="2"/>
             <w:vAlign w:val="center"/>
           </w:tcPr>
@@ -876,57 +984,212 @@
             <w:pPr>
               <w:jc w:val="center"/>
             </w:pPr>
-          </w:p>
-        </w:tc>
-      </w:tr>
-      <w:tr>
-        <w:tc>
-          <w:tcPr>
-            <w:tcW w:w="2306" w:type="dxa"/>
-          </w:tcPr>
-          <w:p>
-            <w:r>
-              <w:t>Terms &amp; Conditions</w:t>
-            </w:r>
-          </w:p>
-        </w:tc>
-        <w:tc>
-          <w:tcPr>
-            <w:tcW w:w="6959" w:type="dxa"/>
-            <w:gridSpan w:val="3"/>
-            <w:vAlign w:val="center"/>
-          </w:tcPr>
-          <w:p>
-            <w:pPr>
-              <w:jc w:val="center"/>
-            </w:pPr>
-            <w:r>
-              <w:t xml:space="preserve">Enter Terms and Conditions for using </w:t>
-            </w:r>
-            <w:r>
-              <w:t>BANNO.ODTOPTIN.V1.POW</w:t>
-            </w:r>
-            <w:r>
-              <w:t>:</w:t>
-            </w:r>
           </w:p>
         </w:tc>
       </w:tr>
       <w:tr>
         <w:trPr>
-          <w:trHeight w:val="4778"/>
+          <w:trHeight w:val="248"/>
         </w:trPr>
         <w:tc>
           <w:tcPr>
-            <w:tcW w:w="9265" w:type="dxa"/>
+            <w:tcW w:w="1894" w:type="dxa"/>
+          </w:tcPr>
+          <w:p>
+            <w:r>
+              <w:t>Terms &amp; Conditions</w:t>
+            </w:r>
+          </w:p>
+        </w:tc>
+        <w:tc>
+          <w:tcPr>
+            <w:tcW w:w="6816" w:type="dxa"/>
+            <w:gridSpan w:val="3"/>
+            <w:vAlign w:val="center"/>
+          </w:tcPr>
+          <w:p>
+            <w:pPr>
+              <w:jc w:val="center"/>
+            </w:pPr>
+            <w:r>
+              <w:t xml:space="preserve">Enter Terms and Conditions for using </w:t>
+            </w:r>
+            <w:r>
+              <w:t>BANNO.ODTOPTIN.V1.POW</w:t>
+            </w:r>
+            <w:r>
+              <w:t>:</w:t>
+            </w:r>
+          </w:p>
+        </w:tc>
+      </w:tr>
+      <w:tr>
+        <w:trPr>
+          <w:trHeight w:val="248"/>
+        </w:trPr>
+        <w:tc>
+          <w:tcPr>
+            <w:tcW w:w="1894" w:type="dxa"/>
+          </w:tcPr>
+          <w:p>
+            <w:r>
+              <w:t>Fee Disclosure</w:t>
+            </w:r>
+          </w:p>
+        </w:tc>
+        <w:tc>
+          <w:tcPr>
+            <w:tcW w:w="6816" w:type="dxa"/>
+            <w:gridSpan w:val="3"/>
+            <w:vAlign w:val="center"/>
+          </w:tcPr>
+          <w:p>
+            <w:pPr>
+              <w:jc w:val="center"/>
+            </w:pPr>
+            <w:r>
+              <w:t xml:space="preserve">Enter the Fee Disclosure that displays on the verify ODT screen </w:t>
+            </w:r>
+          </w:p>
+        </w:tc>
+      </w:tr>
+      <w:tr>
+        <w:trPr>
+          <w:trHeight w:val="497"/>
+        </w:trPr>
+        <w:tc>
+          <w:tcPr>
+            <w:tcW w:w="1894" w:type="dxa"/>
+          </w:tcPr>
+          <w:p>
+            <w:r>
+              <w:t>Revocation Instructions</w:t>
+            </w:r>
+          </w:p>
+        </w:tc>
+        <w:tc>
+          <w:tcPr>
+            <w:tcW w:w="6816" w:type="dxa"/>
+            <w:gridSpan w:val="3"/>
+            <w:vAlign w:val="center"/>
+          </w:tcPr>
+          <w:p>
+            <w:pPr>
+              <w:jc w:val="center"/>
+            </w:pPr>
+            <w:r>
+              <w:t>Enter the Revocation Instructions that display on the verify ODT screen</w:t>
+            </w:r>
+          </w:p>
+        </w:tc>
+      </w:tr>
+      <w:tr>
+        <w:trPr>
+          <w:trHeight w:val="248"/>
+        </w:trPr>
+        <w:tc>
+          <w:tcPr>
+            <w:tcW w:w="1894" w:type="dxa"/>
+          </w:tcPr>
+          <w:p>
+            <w:r>
+              <w:t>Service Instructions</w:t>
+            </w:r>
+          </w:p>
+        </w:tc>
+        <w:tc>
+          <w:tcPr>
+            <w:tcW w:w="6816" w:type="dxa"/>
+            <w:gridSpan w:val="3"/>
+            <w:vAlign w:val="center"/>
+          </w:tcPr>
+          <w:p>
+            <w:pPr>
+              <w:jc w:val="center"/>
+            </w:pPr>
+            <w:r>
+              <w:t>Enter Service Instructions that display on the initial ODT screen</w:t>
+            </w:r>
+          </w:p>
+        </w:tc>
+      </w:tr>
+      <w:tr>
+        <w:trPr>
+          <w:trHeight w:val="516"/>
+        </w:trPr>
+        <w:tc>
+          <w:tcPr>
+            <w:tcW w:w="1894" w:type="dxa"/>
+          </w:tcPr>
+          <w:p>
+            <w:r>
+              <w:t>Opt-in Information Text</w:t>
+            </w:r>
+          </w:p>
+        </w:tc>
+        <w:tc>
+          <w:tcPr>
+            <w:tcW w:w="6816" w:type="dxa"/>
+            <w:gridSpan w:val="3"/>
+            <w:vAlign w:val="center"/>
+          </w:tcPr>
+          <w:p>
+            <w:pPr>
+              <w:jc w:val="center"/>
+            </w:pPr>
+            <w:r>
+              <w:t>Enter text that will display under the list of opted-in shares on the ODT verify screen</w:t>
+            </w:r>
+          </w:p>
+        </w:tc>
+      </w:tr>
+      <w:tr>
+        <w:trPr>
+          <w:trHeight w:val="497"/>
+        </w:trPr>
+        <w:tc>
+          <w:tcPr>
+            <w:tcW w:w="1894" w:type="dxa"/>
+          </w:tcPr>
+          <w:p>
+            <w:r>
+              <w:t>Opt-out Information Text</w:t>
+            </w:r>
+          </w:p>
+        </w:tc>
+        <w:tc>
+          <w:tcPr>
+            <w:tcW w:w="6816" w:type="dxa"/>
+            <w:gridSpan w:val="3"/>
+            <w:vAlign w:val="center"/>
+          </w:tcPr>
+          <w:p>
+            <w:pPr>
+              <w:jc w:val="center"/>
+            </w:pPr>
+            <w:r>
+              <w:t>Enter text that will display under the list of opted-</w:t>
+            </w:r>
+            <w:r>
+              <w:t>out</w:t>
+            </w:r>
+            <w:r>
+              <w:t xml:space="preserve"> shares on the ODT verify screen</w:t>
+            </w:r>
+          </w:p>
+        </w:tc>
+      </w:tr>
+      <w:tr>
+        <w:trPr>
+          <w:trHeight w:val="4574"/>
+        </w:trPr>
+        <w:tc>
+          <w:tcPr>
+            <w:tcW w:w="8710" w:type="dxa"/>
             <w:gridSpan w:val="4"/>
             <w:vAlign w:val="center"/>
           </w:tcPr>
-          <w:p>
-            <w:pPr>
-              <w:jc w:val="center"/>
-            </w:pPr>
-          </w:p>
+          <w:p/>
         </w:tc>
       </w:tr>
     </w:tbl>
@@ -1343,7 +1606,6 @@
   <w:style w:type="character" w:default="1" w:styleId="DefaultParagraphFont">
     <w:name w:val="Default Paragraph Font"/>
     <w:uiPriority w:val="1"/>
-    <w:semiHidden/>
     <w:unhideWhenUsed/>
   </w:style>
   <w:style w:type="table" w:default="1" w:styleId="TableNormal">
@@ -1662,26 +1924,6 @@
 </file>
 
 <file path=customXml/item1.xml><?xml version="1.0" encoding="utf-8"?>
-<?mso-contentType ?>
-<FormTemplates xmlns="http://schemas.microsoft.com/sharepoint/v3/contenttype/forms">
-  <Display>DocumentLibraryForm</Display>
-  <Edit>DocumentLibraryForm</Edit>
-  <New>DocumentLibraryForm</New>
-</FormTemplates>
-</file>
-
-<file path=customXml/item2.xml><?xml version="1.0" encoding="utf-8"?>
-<p:properties xmlns:p="http://schemas.microsoft.com/office/2006/metadata/properties" xmlns:xsi="http://www.w3.org/2001/XMLSchema-instance" xmlns:pc="http://schemas.microsoft.com/office/infopath/2007/PartnerControls">
-  <documentManagement>
-    <lcf76f155ced4ddcb4097134ff3c332f xmlns="9ba05911-c24a-4853-8769-8a1374fe7448">
-      <Terms xmlns="http://schemas.microsoft.com/office/infopath/2007/PartnerControls"/>
-    </lcf76f155ced4ddcb4097134ff3c332f>
-    <TaxCatchAll xmlns="770a5452-f489-4b73-ab95-d08ebfacd134" xsi:nil="true"/>
-  </documentManagement>
-</p:properties>
-</file>
-
-<file path=customXml/item3.xml><?xml version="1.0" encoding="utf-8"?>
 <ct:contentTypeSchema xmlns:ct="http://schemas.microsoft.com/office/2006/metadata/contentType" xmlns:ma="http://schemas.microsoft.com/office/2006/metadata/properties/metaAttributes" ct:_="" ma:_="" ma:contentTypeName="Document" ma:contentTypeID="0x010100A77C9823173CF84797BEB05294A93705" ma:contentTypeVersion="15" ma:contentTypeDescription="Create a new document." ma:contentTypeScope="" ma:versionID="a06449ddb13fa6a6c0342e20d143ca9c">
   <xsd:schema xmlns:xsd="http://www.w3.org/2001/XMLSchema" xmlns:xs="http://www.w3.org/2001/XMLSchema" xmlns:p="http://schemas.microsoft.com/office/2006/metadata/properties" xmlns:ns2="9ba05911-c24a-4853-8769-8a1374fe7448" xmlns:ns3="0e06131f-2ce5-485c-956f-aae053c36232" xmlns:ns4="770a5452-f489-4b73-ab95-d08ebfacd134" targetNamespace="http://schemas.microsoft.com/office/2006/metadata/properties" ma:root="true" ma:fieldsID="988b7fcc47d8dbb21347a0fbf6618b13" ns2:_="" ns3:_="" ns4:_="">
     <xsd:import namespace="9ba05911-c24a-4853-8769-8a1374fe7448"/>
@@ -1905,26 +2147,27 @@
 </ct:contentTypeSchema>
 </file>
 
-<file path=customXml/itemProps1.xml><?xml version="1.0" encoding="utf-8"?>
-<ds:datastoreItem xmlns:ds="http://schemas.openxmlformats.org/officeDocument/2006/customXml" ds:itemID="{65BD55E8-81A3-42A4-89DC-516014481E1E}">
-  <ds:schemaRefs>
-    <ds:schemaRef ds:uri="http://schemas.microsoft.com/sharepoint/v3/contenttype/forms"/>
-  </ds:schemaRefs>
-</ds:datastoreItem>
+<file path=customXml/item2.xml><?xml version="1.0" encoding="utf-8"?>
+<p:properties xmlns:p="http://schemas.microsoft.com/office/2006/metadata/properties" xmlns:xsi="http://www.w3.org/2001/XMLSchema-instance" xmlns:pc="http://schemas.microsoft.com/office/infopath/2007/PartnerControls">
+  <documentManagement>
+    <lcf76f155ced4ddcb4097134ff3c332f xmlns="9ba05911-c24a-4853-8769-8a1374fe7448">
+      <Terms xmlns="http://schemas.microsoft.com/office/infopath/2007/PartnerControls"/>
+    </lcf76f155ced4ddcb4097134ff3c332f>
+    <TaxCatchAll xmlns="770a5452-f489-4b73-ab95-d08ebfacd134" xsi:nil="true"/>
+  </documentManagement>
+</p:properties>
 </file>
 
-<file path=customXml/itemProps2.xml><?xml version="1.0" encoding="utf-8"?>
-<ds:datastoreItem xmlns:ds="http://schemas.openxmlformats.org/officeDocument/2006/customXml" ds:itemID="{A0AE4F2E-17AC-4D38-BD6F-B007E7F4DC47}">
-  <ds:schemaRefs>
-    <ds:schemaRef ds:uri="http://schemas.microsoft.com/office/2006/metadata/properties"/>
-    <ds:schemaRef ds:uri="http://schemas.microsoft.com/office/infopath/2007/PartnerControls"/>
-    <ds:schemaRef ds:uri="9ba05911-c24a-4853-8769-8a1374fe7448"/>
-    <ds:schemaRef ds:uri="770a5452-f489-4b73-ab95-d08ebfacd134"/>
-  </ds:schemaRefs>
-</ds:datastoreItem>
+<file path=customXml/item3.xml><?xml version="1.0" encoding="utf-8"?>
+<?mso-contentType ?>
+<FormTemplates xmlns="http://schemas.microsoft.com/sharepoint/v3/contenttype/forms">
+  <Display>DocumentLibraryForm</Display>
+  <Edit>DocumentLibraryForm</Edit>
+  <New>DocumentLibraryForm</New>
+</FormTemplates>
 </file>
 
-<file path=customXml/itemProps3.xml><?xml version="1.0" encoding="utf-8"?>
+<file path=customXml/itemProps1.xml><?xml version="1.0" encoding="utf-8"?>
 <ds:datastoreItem xmlns:ds="http://schemas.openxmlformats.org/officeDocument/2006/customXml" ds:itemID="{60F575DA-BFDC-4DC5-8905-1F9E9B794A7B}">
   <ds:schemaRefs>
     <ds:schemaRef ds:uri="http://schemas.microsoft.com/office/2006/metadata/contentType"/>
@@ -1942,4 +2185,23 @@
     <ds:schemaRef ds:uri="http://schemas.microsoft.com/internal/obd"/>
   </ds:schemaRefs>
 </ds:datastoreItem>
+</file>
+
+<file path=customXml/itemProps2.xml><?xml version="1.0" encoding="utf-8"?>
+<ds:datastoreItem xmlns:ds="http://schemas.openxmlformats.org/officeDocument/2006/customXml" ds:itemID="{A0AE4F2E-17AC-4D38-BD6F-B007E7F4DC47}">
+  <ds:schemaRefs>
+    <ds:schemaRef ds:uri="http://schemas.microsoft.com/office/2006/metadata/properties"/>
+    <ds:schemaRef ds:uri="http://schemas.microsoft.com/office/infopath/2007/PartnerControls"/>
+    <ds:schemaRef ds:uri="9ba05911-c24a-4853-8769-8a1374fe7448"/>
+    <ds:schemaRef ds:uri="770a5452-f489-4b73-ab95-d08ebfacd134"/>
+  </ds:schemaRefs>
+</ds:datastoreItem>
+</file>
+
+<file path=customXml/itemProps3.xml><?xml version="1.0" encoding="utf-8"?>
+<ds:datastoreItem xmlns:ds="http://schemas.openxmlformats.org/officeDocument/2006/customXml" ds:itemID="{65BD55E8-81A3-42A4-89DC-516014481E1E}">
+  <ds:schemaRefs>
+    <ds:schemaRef ds:uri="http://schemas.microsoft.com/sharepoint/v3/contenttype/forms"/>
+  </ds:schemaRefs>
+</ds:datastoreItem>
 </file>
--- a/odt-opt-in/ODT Opt-in Config Worksheet.docx
+++ b/odt-opt-in/ODT Opt-in Config Worksheet.docx
@@ -1,6 +1,6 @@
 
 <file path=word/document.xml><?xml version="1.0" encoding="utf-8"?>
-<w:document xmlns:wpc="http://schemas.microsoft.com/office/word/2010/wordprocessingCanvas" xmlns:cx="http://schemas.microsoft.com/office/drawing/2014/chartex" xmlns:cx1="http://schemas.microsoft.com/office/drawing/2015/9/8/chartex" xmlns:cx2="http://schemas.microsoft.com/office/drawing/2015/10/21/chartex" xmlns:cx3="http://schemas.microsoft.com/office/drawing/2016/5/9/chartex" xmlns:cx4="http://schemas.microsoft.com/office/drawing/2016/5/10/chartex" xmlns:cx5="http://schemas.microsoft.com/office/drawing/2016/5/11/chartex" xmlns:cx6="http://schemas.microsoft.com/office/drawing/2016/5/12/chartex" xmlns:cx7="http://schemas.microsoft.com/office/drawing/2016/5/13/chartex" xmlns:cx8="http://schemas.microsoft.com/office/drawing/2016/5/14/chartex" xmlns:mc="http://schemas.openxmlformats.org/markup-compatibility/2006" xmlns:aink="http://schemas.microsoft.com/office/drawing/2016/ink" xmlns:am3d="http://schemas.microsoft.com/office/drawing/2017/model3d" xmlns:o="urn:schemas-microsoft-com:office:office" xmlns:oel="http://schemas.microsoft.com/office/2019/extlst" xmlns:r="http://schemas.openxmlformats.org/officeDocument/2006/relationships" xmlns:m="http://schemas.openxmlformats.org/officeDocument/2006/math" xmlns:v="urn:schemas-microsoft-com:vml" xmlns:wp14="http://schemas.microsoft.com/office/word/2010/wordprocessingDrawing" xmlns:wp="http://schemas.openxmlformats.org/drawingml/2006/wordprocessingDrawing" xmlns:w10="urn:schemas-microsoft-com:office:word" xmlns:w="http://schemas.openxmlformats.org/wordprocessingml/2006/main" xmlns:w14="http://schemas.microsoft.com/office/word/2010/wordml" xmlns:w15="http://schemas.microsoft.com/office/word/2012/wordml" xmlns:w16cex="http://schemas.microsoft.com/office/word/2018/wordml/cex" xmlns:w16cid="http://schemas.microsoft.com/office/word/2016/wordml/cid" xmlns:w16="http://schemas.microsoft.com/office/word/2018/wordml" xmlns:w16sdtdh="http://schemas.microsoft.com/office/word/2020/wordml/sdtdatahash" xmlns:w16se="http://schemas.microsoft.com/office/word/2015/wordml/symex" xmlns:wpg="http://schemas.microsoft.com/office/word/2010/wordprocessingGroup" xmlns:wpi="http://schemas.microsoft.com/office/word/2010/wordprocessingInk" xmlns:wne="http://schemas.microsoft.com/office/word/2006/wordml" xmlns:wps="http://schemas.microsoft.com/office/word/2010/wordprocessingShape" mc:Ignorable="w14 w15 w16se w16cid w16 w16cex w16sdtdh wp14">
+<w:document xmlns:wpc="http://schemas.microsoft.com/office/word/2010/wordprocessingCanvas" xmlns:cx="http://schemas.microsoft.com/office/drawing/2014/chartex" xmlns:cx1="http://schemas.microsoft.com/office/drawing/2015/9/8/chartex" xmlns:cx2="http://schemas.microsoft.com/office/drawing/2015/10/21/chartex" xmlns:cx3="http://schemas.microsoft.com/office/drawing/2016/5/9/chartex" xmlns:cx4="http://schemas.microsoft.com/office/drawing/2016/5/10/chartex" xmlns:cx5="http://schemas.microsoft.com/office/drawing/2016/5/11/chartex" xmlns:cx6="http://schemas.microsoft.com/office/drawing/2016/5/12/chartex" xmlns:cx7="http://schemas.microsoft.com/office/drawing/2016/5/13/chartex" xmlns:cx8="http://schemas.microsoft.com/office/drawing/2016/5/14/chartex" xmlns:mc="http://schemas.openxmlformats.org/markup-compatibility/2006" xmlns:aink="http://schemas.microsoft.com/office/drawing/2016/ink" xmlns:am3d="http://schemas.microsoft.com/office/drawing/2017/model3d" xmlns:o="urn:schemas-microsoft-com:office:office" xmlns:oel="http://schemas.microsoft.com/office/2019/extlst" xmlns:r="http://schemas.openxmlformats.org/officeDocument/2006/relationships" xmlns:m="http://schemas.openxmlformats.org/officeDocument/2006/math" xmlns:v="urn:schemas-microsoft-com:vml" xmlns:wp14="http://schemas.microsoft.com/office/word/2010/wordprocessingDrawing" xmlns:wp="http://schemas.openxmlformats.org/drawingml/2006/wordprocessingDrawing" xmlns:w10="urn:schemas-microsoft-com:office:word" xmlns:w="http://schemas.openxmlformats.org/wordprocessingml/2006/main" xmlns:w14="http://schemas.microsoft.com/office/word/2010/wordml" xmlns:w15="http://schemas.microsoft.com/office/word/2012/wordml" xmlns:w16cex="http://schemas.microsoft.com/office/word/2018/wordml/cex" xmlns:w16cid="http://schemas.microsoft.com/office/word/2016/wordml/cid" xmlns:w16="http://schemas.microsoft.com/office/word/2018/wordml" xmlns:w16du="http://schemas.microsoft.com/office/word/2023/wordml/word16du" xmlns:w16sdtdh="http://schemas.microsoft.com/office/word/2020/wordml/sdtdatahash" xmlns:w16se="http://schemas.microsoft.com/office/word/2015/wordml/symex" xmlns:wpg="http://schemas.microsoft.com/office/word/2010/wordprocessingGroup" xmlns:wpi="http://schemas.microsoft.com/office/word/2010/wordprocessingInk" xmlns:wne="http://schemas.microsoft.com/office/word/2006/wordml" xmlns:wps="http://schemas.microsoft.com/office/word/2010/wordprocessingShape" mc:Ignorable="w14 w15 w16se w16cid w16 w16cex w16sdtdh w16du wp14">
   <w:body>
     <w:p>
       <w:pPr>
@@ -1788,7 +1788,7 @@
       </w:tr>
       <w:tr>
         <w:trPr>
-          <w:trHeight w:val="1970"/>
+          <w:trHeight w:val="1799"/>
         </w:trPr>
         <w:tc>
           <w:tcPr>
@@ -1873,7 +1873,7 @@
       </w:tr>
       <w:tr>
         <w:trPr>
-          <w:trHeight w:val="1970"/>
+          <w:trHeight w:val="1772"/>
         </w:trPr>
         <w:tc>
           <w:tcPr>
@@ -1948,6 +1948,14 @@
         </w:tc>
       </w:tr>
     </w:tbl>
+    <w:p>
+      <w:pPr>
+        <w:rPr>
+          <w:sz w:val="16"/>
+          <w:szCs w:val="16"/>
+        </w:rPr>
+      </w:pPr>
+    </w:p>
     <w:p>
       <w:pPr>
         <w:rPr>
@@ -2124,7 +2132,7 @@
       </w:tr>
       <w:tr>
         <w:trPr>
-          <w:trHeight w:val="6389"/>
+          <w:trHeight w:val="4949"/>
         </w:trPr>
         <w:tc>
           <w:tcPr>
@@ -2174,66 +2182,18 @@
             </w:pPr>
           </w:p>
           <w:p>
-            <w:r>
-              <w:t xml:space="preserve">If setting the same ODT Amount for all share types, enter 0000 as the share type, followed by the dollar amount. </w:t>
-            </w:r>
-          </w:p>
-          <w:p>
-            <w:pPr>
-              <w:rPr>
-                <w:b/>
-                <w:bCs/>
-                <w:sz w:val="16"/>
-                <w:szCs w:val="16"/>
-              </w:rPr>
-            </w:pPr>
-          </w:p>
-          <w:p>
-            <w:r>
-              <w:rPr>
-                <w:b/>
-                <w:bCs/>
-              </w:rPr>
-              <w:t>Example:</w:t>
-            </w:r>
-          </w:p>
-          <w:p>
-            <w:r>
-              <w:t>OTA:0000:50.00</w:t>
-            </w:r>
-          </w:p>
-          <w:p>
-            <w:pPr>
-              <w:rPr>
-                <w:sz w:val="16"/>
-                <w:szCs w:val="16"/>
-              </w:rPr>
-            </w:pPr>
-          </w:p>
-          <w:p>
-            <w:pPr>
-              <w:rPr>
-                <w:sz w:val="16"/>
-                <w:szCs w:val="16"/>
-              </w:rPr>
-            </w:pPr>
-          </w:p>
-          <w:p>
-            <w:r>
-              <w:t xml:space="preserve">If different ODT Amounts will be </w:t>
-            </w:r>
-            <w:r>
-              <w:t>set</w:t>
-            </w:r>
-            <w:r>
-              <w:t xml:space="preserve"> per share type, enter each share type, followed by the ODT dollar amount</w:t>
-            </w:r>
-          </w:p>
-          <w:p>
-            <w:pPr>
-              <w:rPr>
-                <w:sz w:val="16"/>
-                <w:szCs w:val="16"/>
+            <w:pPr>
+              <w:rPr>
+                <w:b/>
+                <w:bCs/>
+              </w:rPr>
+            </w:pPr>
+          </w:p>
+          <w:p>
+            <w:pPr>
+              <w:rPr>
+                <w:b/>
+                <w:bCs/>
               </w:rPr>
             </w:pPr>
           </w:p>
@@ -2326,6 +2286,10 @@
         </w:tc>
       </w:tr>
     </w:tbl>
+    <w:p/>
+    <w:p/>
+    <w:p/>
+    <w:p/>
     <w:p/>
     <w:p/>
     <w:p/>
@@ -2653,7 +2617,7 @@
       </w:tr>
       <w:tr>
         <w:trPr>
-          <w:trHeight w:val="2843"/>
+          <w:trHeight w:val="3815"/>
         </w:trPr>
         <w:tc>
           <w:tcPr>
@@ -2664,19 +2628,9 @@
               <w:t>CU Message:</w:t>
             </w:r>
           </w:p>
+          <w:p/>
         </w:tc>
       </w:tr>
-    </w:tbl>
-    <w:p/>
-    <w:tbl>
-      <w:tblPr>
-        <w:tblStyle w:val="TableGrid"/>
-        <w:tblW w:w="0" w:type="auto"/>
-        <w:tblLook w:val="04A0" w:firstRow="1" w:lastRow="0" w:firstColumn="1" w:lastColumn="0" w:noHBand="0" w:noVBand="1"/>
-      </w:tblPr>
-      <w:tblGrid>
-        <w:gridCol w:w="9350"/>
-      </w:tblGrid>
       <w:tr>
         <w:trPr>
           <w:trHeight w:val="395"/>
@@ -3650,7 +3604,7 @@
 </file>
 
 <file path=word/numbering.xml><?xml version="1.0" encoding="utf-8"?>
-<w:numbering xmlns:wpc="http://schemas.microsoft.com/office/word/2010/wordprocessingCanvas" xmlns:cx="http://schemas.microsoft.com/office/drawing/2014/chartex" xmlns:cx1="http://schemas.microsoft.com/office/drawing/2015/9/8/chartex" xmlns:cx2="http://schemas.microsoft.com/office/drawing/2015/10/21/chartex" xmlns:cx3="http://schemas.microsoft.com/office/drawing/2016/5/9/chartex" xmlns:cx4="http://schemas.microsoft.com/office/drawing/2016/5/10/chartex" xmlns:cx5="http://schemas.microsoft.com/office/drawing/2016/5/11/chartex" xmlns:cx6="http://schemas.microsoft.com/office/drawing/2016/5/12/chartex" xmlns:cx7="http://schemas.microsoft.com/office/drawing/2016/5/13/chartex" xmlns:cx8="http://schemas.microsoft.com/office/drawing/2016/5/14/chartex" xmlns:mc="http://schemas.openxmlformats.org/markup-compatibility/2006" xmlns:aink="http://schemas.microsoft.com/office/drawing/2016/ink" xmlns:am3d="http://schemas.microsoft.com/office/drawing/2017/model3d" xmlns:o="urn:schemas-microsoft-com:office:office" xmlns:oel="http://schemas.microsoft.com/office/2019/extlst" xmlns:r="http://schemas.openxmlformats.org/officeDocument/2006/relationships" xmlns:m="http://schemas.openxmlformats.org/officeDocument/2006/math" xmlns:v="urn:schemas-microsoft-com:vml" xmlns:wp14="http://schemas.microsoft.com/office/word/2010/wordprocessingDrawing" xmlns:wp="http://schemas.openxmlformats.org/drawingml/2006/wordprocessingDrawing" xmlns:w10="urn:schemas-microsoft-com:office:word" xmlns:w="http://schemas.openxmlformats.org/wordprocessingml/2006/main" xmlns:w14="http://schemas.microsoft.com/office/word/2010/wordml" xmlns:w15="http://schemas.microsoft.com/office/word/2012/wordml" xmlns:w16cex="http://schemas.microsoft.com/office/word/2018/wordml/cex" xmlns:w16cid="http://schemas.microsoft.com/office/word/2016/wordml/cid" xmlns:w16="http://schemas.microsoft.com/office/word/2018/wordml" xmlns:w16sdtdh="http://schemas.microsoft.com/office/word/2020/wordml/sdtdatahash" xmlns:w16se="http://schemas.microsoft.com/office/word/2015/wordml/symex" xmlns:wpg="http://schemas.microsoft.com/office/word/2010/wordprocessingGroup" xmlns:wpi="http://schemas.microsoft.com/office/word/2010/wordprocessingInk" xmlns:wne="http://schemas.microsoft.com/office/word/2006/wordml" xmlns:wps="http://schemas.microsoft.com/office/word/2010/wordprocessingShape" mc:Ignorable="w14 w15 w16se w16cid w16 w16cex w16sdtdh wp14">
+<w:numbering xmlns:wpc="http://schemas.microsoft.com/office/word/2010/wordprocessingCanvas" xmlns:cx="http://schemas.microsoft.com/office/drawing/2014/chartex" xmlns:cx1="http://schemas.microsoft.com/office/drawing/2015/9/8/chartex" xmlns:cx2="http://schemas.microsoft.com/office/drawing/2015/10/21/chartex" xmlns:cx3="http://schemas.microsoft.com/office/drawing/2016/5/9/chartex" xmlns:cx4="http://schemas.microsoft.com/office/drawing/2016/5/10/chartex" xmlns:cx5="http://schemas.microsoft.com/office/drawing/2016/5/11/chartex" xmlns:cx6="http://schemas.microsoft.com/office/drawing/2016/5/12/chartex" xmlns:cx7="http://schemas.microsoft.com/office/drawing/2016/5/13/chartex" xmlns:cx8="http://schemas.microsoft.com/office/drawing/2016/5/14/chartex" xmlns:mc="http://schemas.openxmlformats.org/markup-compatibility/2006" xmlns:aink="http://schemas.microsoft.com/office/drawing/2016/ink" xmlns:am3d="http://schemas.microsoft.com/office/drawing/2017/model3d" xmlns:o="urn:schemas-microsoft-com:office:office" xmlns:oel="http://schemas.microsoft.com/office/2019/extlst" xmlns:r="http://schemas.openxmlformats.org/officeDocument/2006/relationships" xmlns:m="http://schemas.openxmlformats.org/officeDocument/2006/math" xmlns:v="urn:schemas-microsoft-com:vml" xmlns:wp14="http://schemas.microsoft.com/office/word/2010/wordprocessingDrawing" xmlns:wp="http://schemas.openxmlformats.org/drawingml/2006/wordprocessingDrawing" xmlns:w10="urn:schemas-microsoft-com:office:word" xmlns:w="http://schemas.openxmlformats.org/wordprocessingml/2006/main" xmlns:w14="http://schemas.microsoft.com/office/word/2010/wordml" xmlns:w15="http://schemas.microsoft.com/office/word/2012/wordml" xmlns:w16cex="http://schemas.microsoft.com/office/word/2018/wordml/cex" xmlns:w16cid="http://schemas.microsoft.com/office/word/2016/wordml/cid" xmlns:w16="http://schemas.microsoft.com/office/word/2018/wordml" xmlns:w16du="http://schemas.microsoft.com/office/word/2023/wordml/word16du" xmlns:w16sdtdh="http://schemas.microsoft.com/office/word/2020/wordml/sdtdatahash" xmlns:w16se="http://schemas.microsoft.com/office/word/2015/wordml/symex" xmlns:wpg="http://schemas.microsoft.com/office/word/2010/wordprocessingGroup" xmlns:wpi="http://schemas.microsoft.com/office/word/2010/wordprocessingInk" xmlns:wne="http://schemas.microsoft.com/office/word/2006/wordml" xmlns:wps="http://schemas.microsoft.com/office/word/2010/wordprocessingShape" mc:Ignorable="w14 w15 w16se w16cid w16 w16cex w16sdtdh w16du wp14">
   <w:abstractNum w:abstractNumId="0" w15:restartNumberingAfterBreak="0">
     <w:nsid w:val="1D4A699F"/>
     <w:multiLevelType w:val="hybridMultilevel"/>
@@ -4122,7 +4076,7 @@
 </file>
 
 <file path=word/styles.xml><?xml version="1.0" encoding="utf-8"?>
-<w:styles xmlns:mc="http://schemas.openxmlformats.org/markup-compatibility/2006" xmlns:r="http://schemas.openxmlformats.org/officeDocument/2006/relationships" xmlns:w="http://schemas.openxmlformats.org/wordprocessingml/2006/main" xmlns:w14="http://schemas.microsoft.com/office/word/2010/wordml" xmlns:w15="http://schemas.microsoft.com/office/word/2012/wordml" xmlns:w16cex="http://schemas.microsoft.com/office/word/2018/wordml/cex" xmlns:w16cid="http://schemas.microsoft.com/office/word/2016/wordml/cid" xmlns:w16="http://schemas.microsoft.com/office/word/2018/wordml" xmlns:w16sdtdh="http://schemas.microsoft.com/office/word/2020/wordml/sdtdatahash" xmlns:w16se="http://schemas.microsoft.com/office/word/2015/wordml/symex" mc:Ignorable="w14 w15 w16se w16cid w16 w16cex w16sdtdh">
+<w:styles xmlns:mc="http://schemas.openxmlformats.org/markup-compatibility/2006" xmlns:r="http://schemas.openxmlformats.org/officeDocument/2006/relationships" xmlns:w="http://schemas.openxmlformats.org/wordprocessingml/2006/main" xmlns:w14="http://schemas.microsoft.com/office/word/2010/wordml" xmlns:w15="http://schemas.microsoft.com/office/word/2012/wordml" xmlns:w16cex="http://schemas.microsoft.com/office/word/2018/wordml/cex" xmlns:w16cid="http://schemas.microsoft.com/office/word/2016/wordml/cid" xmlns:w16="http://schemas.microsoft.com/office/word/2018/wordml" xmlns:w16du="http://schemas.microsoft.com/office/word/2023/wordml/word16du" xmlns:w16sdtdh="http://schemas.microsoft.com/office/word/2020/wordml/sdtdatahash" xmlns:w16se="http://schemas.microsoft.com/office/word/2015/wordml/symex" mc:Ignorable="w14 w15 w16se w16cid w16 w16cex w16sdtdh w16du">
   <w:docDefaults>
     <w:rPrDefault>
       <w:rPr>
@@ -5000,6 +4954,26 @@
 </file>
 
 <file path=customXml/item1.xml><?xml version="1.0" encoding="utf-8"?>
+<?mso-contentType ?>
+<FormTemplates xmlns="http://schemas.microsoft.com/sharepoint/v3/contenttype/forms">
+  <Display>DocumentLibraryForm</Display>
+  <Edit>DocumentLibraryForm</Edit>
+  <New>DocumentLibraryForm</New>
+</FormTemplates>
+</file>
+
+<file path=customXml/item2.xml><?xml version="1.0" encoding="utf-8"?>
+<p:properties xmlns:p="http://schemas.microsoft.com/office/2006/metadata/properties" xmlns:xsi="http://www.w3.org/2001/XMLSchema-instance" xmlns:pc="http://schemas.microsoft.com/office/infopath/2007/PartnerControls">
+  <documentManagement>
+    <lcf76f155ced4ddcb4097134ff3c332f xmlns="9ba05911-c24a-4853-8769-8a1374fe7448">
+      <Terms xmlns="http://schemas.microsoft.com/office/infopath/2007/PartnerControls"/>
+    </lcf76f155ced4ddcb4097134ff3c332f>
+    <TaxCatchAll xmlns="770a5452-f489-4b73-ab95-d08ebfacd134" xsi:nil="true"/>
+  </documentManagement>
+</p:properties>
+</file>
+
+<file path=customXml/item3.xml><?xml version="1.0" encoding="utf-8"?>
 <ct:contentTypeSchema xmlns:ct="http://schemas.microsoft.com/office/2006/metadata/contentType" xmlns:ma="http://schemas.microsoft.com/office/2006/metadata/properties/metaAttributes" ct:_="" ma:_="" ma:contentTypeName="Document" ma:contentTypeID="0x010100A77C9823173CF84797BEB05294A93705" ma:contentTypeVersion="15" ma:contentTypeDescription="Create a new document." ma:contentTypeScope="" ma:versionID="a06449ddb13fa6a6c0342e20d143ca9c">
   <xsd:schema xmlns:xsd="http://www.w3.org/2001/XMLSchema" xmlns:xs="http://www.w3.org/2001/XMLSchema" xmlns:p="http://schemas.microsoft.com/office/2006/metadata/properties" xmlns:ns2="9ba05911-c24a-4853-8769-8a1374fe7448" xmlns:ns3="0e06131f-2ce5-485c-956f-aae053c36232" xmlns:ns4="770a5452-f489-4b73-ab95-d08ebfacd134" targetNamespace="http://schemas.microsoft.com/office/2006/metadata/properties" ma:root="true" ma:fieldsID="988b7fcc47d8dbb21347a0fbf6618b13" ns2:_="" ns3:_="" ns4:_="">
     <xsd:import namespace="9ba05911-c24a-4853-8769-8a1374fe7448"/>
@@ -5223,31 +5197,30 @@
 </ct:contentTypeSchema>
 </file>
 
-<file path=customXml/item2.xml><?xml version="1.0" encoding="utf-8"?>
-<p:properties xmlns:p="http://schemas.microsoft.com/office/2006/metadata/properties" xmlns:xsi="http://www.w3.org/2001/XMLSchema-instance" xmlns:pc="http://schemas.microsoft.com/office/infopath/2007/PartnerControls">
-  <documentManagement>
-    <lcf76f155ced4ddcb4097134ff3c332f xmlns="9ba05911-c24a-4853-8769-8a1374fe7448">
-      <Terms xmlns="http://schemas.microsoft.com/office/infopath/2007/PartnerControls"/>
-    </lcf76f155ced4ddcb4097134ff3c332f>
-    <TaxCatchAll xmlns="770a5452-f489-4b73-ab95-d08ebfacd134" xsi:nil="true"/>
-  </documentManagement>
-</p:properties>
-</file>
-
-<file path=customXml/item3.xml><?xml version="1.0" encoding="utf-8"?>
-<?mso-contentType ?>
-<FormTemplates xmlns="http://schemas.microsoft.com/sharepoint/v3/contenttype/forms">
-  <Display>DocumentLibraryForm</Display>
-  <Edit>DocumentLibraryForm</Edit>
-  <New>DocumentLibraryForm</New>
-</FormTemplates>
-</file>
-
 <file path=customXml/item4.xml><?xml version="1.0" encoding="utf-8"?>
 <b:Sources xmlns:b="http://schemas.openxmlformats.org/officeDocument/2006/bibliography" xmlns="http://schemas.openxmlformats.org/officeDocument/2006/bibliography" SelectedStyle="\APASixthEditionOfficeOnline.xsl" StyleName="APA" Version="6"/>
 </file>
 
 <file path=customXml/itemProps1.xml><?xml version="1.0" encoding="utf-8"?>
+<ds:datastoreItem xmlns:ds="http://schemas.openxmlformats.org/officeDocument/2006/customXml" ds:itemID="{65BD55E8-81A3-42A4-89DC-516014481E1E}">
+  <ds:schemaRefs>
+    <ds:schemaRef ds:uri="http://schemas.microsoft.com/sharepoint/v3/contenttype/forms"/>
+  </ds:schemaRefs>
+</ds:datastoreItem>
+</file>
+
+<file path=customXml/itemProps2.xml><?xml version="1.0" encoding="utf-8"?>
+<ds:datastoreItem xmlns:ds="http://schemas.openxmlformats.org/officeDocument/2006/customXml" ds:itemID="{A0AE4F2E-17AC-4D38-BD6F-B007E7F4DC47}">
+  <ds:schemaRefs>
+    <ds:schemaRef ds:uri="http://schemas.microsoft.com/office/2006/metadata/properties"/>
+    <ds:schemaRef ds:uri="http://schemas.microsoft.com/office/infopath/2007/PartnerControls"/>
+    <ds:schemaRef ds:uri="9ba05911-c24a-4853-8769-8a1374fe7448"/>
+    <ds:schemaRef ds:uri="770a5452-f489-4b73-ab95-d08ebfacd134"/>
+  </ds:schemaRefs>
+</ds:datastoreItem>
+</file>
+
+<file path=customXml/itemProps3.xml><?xml version="1.0" encoding="utf-8"?>
 <ds:datastoreItem xmlns:ds="http://schemas.openxmlformats.org/officeDocument/2006/customXml" ds:itemID="{60F575DA-BFDC-4DC5-8905-1F9E9B794A7B}">
   <ds:schemaRefs>
     <ds:schemaRef ds:uri="http://schemas.microsoft.com/office/2006/metadata/contentType"/>
@@ -5267,25 +5240,6 @@
 </ds:datastoreItem>
 </file>
 
-<file path=customXml/itemProps2.xml><?xml version="1.0" encoding="utf-8"?>
-<ds:datastoreItem xmlns:ds="http://schemas.openxmlformats.org/officeDocument/2006/customXml" ds:itemID="{A0AE4F2E-17AC-4D38-BD6F-B007E7F4DC47}">
-  <ds:schemaRefs>
-    <ds:schemaRef ds:uri="http://schemas.microsoft.com/office/2006/metadata/properties"/>
-    <ds:schemaRef ds:uri="http://schemas.microsoft.com/office/infopath/2007/PartnerControls"/>
-    <ds:schemaRef ds:uri="9ba05911-c24a-4853-8769-8a1374fe7448"/>
-    <ds:schemaRef ds:uri="770a5452-f489-4b73-ab95-d08ebfacd134"/>
-  </ds:schemaRefs>
-</ds:datastoreItem>
-</file>
-
-<file path=customXml/itemProps3.xml><?xml version="1.0" encoding="utf-8"?>
-<ds:datastoreItem xmlns:ds="http://schemas.openxmlformats.org/officeDocument/2006/customXml" ds:itemID="{65BD55E8-81A3-42A4-89DC-516014481E1E}">
-  <ds:schemaRefs>
-    <ds:schemaRef ds:uri="http://schemas.microsoft.com/sharepoint/v3/contenttype/forms"/>
-  </ds:schemaRefs>
-</ds:datastoreItem>
-</file>
-
 <file path=customXml/itemProps4.xml><?xml version="1.0" encoding="utf-8"?>
 <ds:datastoreItem xmlns:ds="http://schemas.openxmlformats.org/officeDocument/2006/customXml" ds:itemID="{B34D30BA-224A-44A0-A8C5-CD3AD930521D}">
   <ds:schemaRefs>

--- a/odt-opt-in/ODT Opt-in Config Worksheet.docx
+++ b/odt-opt-in/ODT Opt-in Config Worksheet.docx
@@ -1788,7 +1788,7 @@
       </w:tr>
       <w:tr>
         <w:trPr>
-          <w:trHeight w:val="1799"/>
+          <w:trHeight w:val="1970"/>
         </w:trPr>
         <w:tc>
           <w:tcPr>
@@ -1873,7 +1873,7 @@
       </w:tr>
       <w:tr>
         <w:trPr>
-          <w:trHeight w:val="1772"/>
+          <w:trHeight w:val="1970"/>
         </w:trPr>
         <w:tc>
           <w:tcPr>
@@ -2006,22 +2006,14 @@
     </w:p>
     <w:p>
       <w:pPr>
-        <w:rPr>
-          <w:sz w:val="16"/>
-          <w:szCs w:val="16"/>
-        </w:rPr>
-      </w:pPr>
+        <w:pStyle w:val="Heading1"/>
+      </w:pPr>
+      <w:r>
+        <w:lastRenderedPageBreak/>
+        <w:t>Overdraft Tolerance Amount</w:t>
+      </w:r>
     </w:p>
     <w:p>
-      <w:pPr>
-        <w:pStyle w:val="Heading1"/>
-      </w:pPr>
-      <w:r>
-        <w:lastRenderedPageBreak/>
-        <w:t>Overdraft Tolerance Amount</w:t>
-      </w:r>
-    </w:p>
-    <w:p>
       <w:r>
         <w:t xml:space="preserve">This parameter </w:t>
       </w:r>
@@ -2029,7 +2021,33 @@
         <w:t xml:space="preserve">sets the </w:t>
       </w:r>
       <w:r>
-        <w:t>Overdraft Tolerance Amount by share type. When opting-in, this amount will be set in the Overdraw Tolerance field in the share record.</w:t>
+        <w:t xml:space="preserve">Overdraft Tolerance </w:t>
+      </w:r>
+      <w:r>
+        <w:t>(</w:t>
+      </w:r>
+      <w:r>
+        <w:t xml:space="preserve">ODT) </w:t>
+      </w:r>
+      <w:r>
+        <w:t>Amount by share type. When opting-in, this amount will be set in the Overdraw Tolerance field in the share record.</w:t>
+      </w:r>
+      <w:r>
+        <w:t xml:space="preserve"> </w:t>
+      </w:r>
+      <w:r>
+        <w:t xml:space="preserve">When </w:t>
+      </w:r>
+      <w:proofErr w:type="gramStart"/>
+      <w:r>
+        <w:t>opting-out</w:t>
+      </w:r>
+      <w:proofErr w:type="gramEnd"/>
+      <w:r>
+        <w:t>, the Overdraw Tolerance field in the share record will be set to $0.00</w:t>
+      </w:r>
+      <w:r>
+        <w:t xml:space="preserve">. </w:t>
       </w:r>
     </w:p>
     <w:tbl>
@@ -2132,7 +2150,7 @@
       </w:tr>
       <w:tr>
         <w:trPr>
-          <w:trHeight w:val="4949"/>
+          <w:trHeight w:val="6389"/>
         </w:trPr>
         <w:tc>
           <w:tcPr>
@@ -2176,28 +2194,25 @@
           <w:p>
             <w:pPr>
               <w:rPr>
+                <w:sz w:val="18"/>
+                <w:szCs w:val="18"/>
+              </w:rPr>
+            </w:pPr>
+          </w:p>
+          <w:p>
+            <w:r>
+              <w:t>If different ODT Amounts will be set per share type, enter each share type, followed by the ODT dollar amount</w:t>
+            </w:r>
+          </w:p>
+          <w:p>
+            <w:pPr>
+              <w:rPr>
                 <w:sz w:val="16"/>
                 <w:szCs w:val="16"/>
               </w:rPr>
             </w:pPr>
           </w:p>
           <w:p>
-            <w:pPr>
-              <w:rPr>
-                <w:b/>
-                <w:bCs/>
-              </w:rPr>
-            </w:pPr>
-          </w:p>
-          <w:p>
-            <w:pPr>
-              <w:rPr>
-                <w:b/>
-                <w:bCs/>
-              </w:rPr>
-            </w:pPr>
-          </w:p>
-          <w:p>
             <w:r>
               <w:rPr>
                 <w:b/>
@@ -2223,53 +2238,367 @@
           </w:p>
           <w:p>
             <w:pPr>
+              <w:rPr>
+                <w:b/>
+                <w:bCs/>
+                <w:sz w:val="18"/>
+                <w:szCs w:val="18"/>
+              </w:rPr>
+            </w:pPr>
+            <w:r>
               <w:rPr>
                 <w:i/>
                 <w:iCs/>
                 <w:sz w:val="18"/>
                 <w:szCs w:val="18"/>
               </w:rPr>
-            </w:pPr>
-            <w:r>
+              <w:t>(Set Overdraft Tolerance to $100.00 if SHARE:TYPE=02, $300.00 if SHARE:TYPE=10 or 14)</w:t>
+            </w:r>
+          </w:p>
+          <w:p>
+            <w:pPr>
+              <w:rPr>
+                <w:sz w:val="16"/>
+                <w:szCs w:val="16"/>
+              </w:rPr>
+            </w:pPr>
+          </w:p>
+          <w:p>
+            <w:r>
+              <w:t>If setting the same ODT Amount for all share types</w:t>
+            </w:r>
+            <w:r>
+              <w:t xml:space="preserve"> </w:t>
+            </w:r>
+            <w:r>
+              <w:t>or any share types not specifically list</w:t>
+            </w:r>
+            <w:r>
+              <w:t>ed</w:t>
+            </w:r>
+            <w:r>
+              <w:t xml:space="preserve">, enter </w:t>
+            </w:r>
+            <w:r>
+              <w:t>XXXX</w:t>
+            </w:r>
+            <w:r>
+              <w:t xml:space="preserve"> as the share type, followed by the dollar amount. </w:t>
+            </w:r>
+          </w:p>
+          <w:p>
+            <w:pPr>
+              <w:rPr>
+                <w:b/>
+                <w:bCs/>
+                <w:sz w:val="16"/>
+                <w:szCs w:val="16"/>
+              </w:rPr>
+            </w:pPr>
+          </w:p>
+          <w:p>
+            <w:r>
+              <w:rPr>
+                <w:b/>
+                <w:bCs/>
+              </w:rPr>
+              <w:t>Example:</w:t>
+            </w:r>
+          </w:p>
+          <w:p>
+            <w:r>
+              <w:t>OTA:</w:t>
+            </w:r>
+            <w:r>
+              <w:t>XXXX</w:t>
+            </w:r>
+            <w:r>
+              <w:t>:</w:t>
+            </w:r>
+            <w:r>
+              <w:t>1</w:t>
+            </w:r>
+            <w:r>
+              <w:t>50.00</w:t>
+            </w:r>
+          </w:p>
+          <w:p>
+            <w:pPr>
+              <w:rPr>
+                <w:sz w:val="18"/>
+                <w:szCs w:val="18"/>
+              </w:rPr>
+            </w:pPr>
+            <w:r>
+              <w:rPr>
+                <w:sz w:val="18"/>
+                <w:szCs w:val="18"/>
+              </w:rPr>
+              <w:t>(S</w:t>
+            </w:r>
+            <w:r>
+              <w:rPr>
+                <w:sz w:val="18"/>
+                <w:szCs w:val="18"/>
+              </w:rPr>
+              <w:t>et Overdraft Tolerance to $150.00</w:t>
+            </w:r>
+            <w:r>
+              <w:rPr>
+                <w:sz w:val="18"/>
+                <w:szCs w:val="18"/>
+              </w:rPr>
+              <w:t xml:space="preserve"> for all eligible share types</w:t>
+            </w:r>
+            <w:r>
+              <w:rPr>
+                <w:sz w:val="18"/>
+                <w:szCs w:val="18"/>
+              </w:rPr>
+              <w:t>)</w:t>
+            </w:r>
+          </w:p>
+          <w:p/>
+          <w:p>
+            <w:r>
+              <w:rPr>
+                <w:b/>
+                <w:bCs/>
+              </w:rPr>
+              <w:t>Example:</w:t>
+            </w:r>
+          </w:p>
+          <w:p>
+            <w:r>
+              <w:t>OTA:XXXX:150.00</w:t>
+            </w:r>
+          </w:p>
+          <w:p>
+            <w:r>
+              <w:t>OTA:0002:100.00</w:t>
+            </w:r>
+          </w:p>
+          <w:p>
+            <w:r>
+              <w:t>OTA:0010:300.00</w:t>
+            </w:r>
+          </w:p>
+          <w:p>
+            <w:r>
+              <w:t>OTA:0014:300.00</w:t>
+            </w:r>
+          </w:p>
+          <w:p>
+            <w:pPr>
+              <w:rPr>
+                <w:sz w:val="18"/>
+                <w:szCs w:val="18"/>
+              </w:rPr>
+            </w:pPr>
+            <w:r>
+              <w:rPr>
+                <w:sz w:val="18"/>
+                <w:szCs w:val="18"/>
+              </w:rPr>
+              <w:t>(</w:t>
+            </w:r>
+            <w:r>
+              <w:rPr>
+                <w:sz w:val="18"/>
+                <w:szCs w:val="18"/>
+              </w:rPr>
+              <w:t>S</w:t>
+            </w:r>
+            <w:r>
+              <w:rPr>
+                <w:sz w:val="18"/>
+                <w:szCs w:val="18"/>
+              </w:rPr>
+              <w:t>et Overdra</w:t>
+            </w:r>
+            <w:r>
+              <w:rPr>
+                <w:sz w:val="18"/>
+                <w:szCs w:val="18"/>
+              </w:rPr>
+              <w:t>ft</w:t>
+            </w:r>
+            <w:r>
+              <w:rPr>
+                <w:sz w:val="18"/>
+                <w:szCs w:val="18"/>
+              </w:rPr>
+              <w:t xml:space="preserve"> Tolerance to $100.00 if SHARE:TYPE=02, $300.00 if SHARE:TYPE=10 or 14</w:t>
+            </w:r>
+            <w:r>
+              <w:rPr>
+                <w:sz w:val="18"/>
+                <w:szCs w:val="18"/>
+              </w:rPr>
+              <w:t>. For all other eligible share types, set O</w:t>
+            </w:r>
+            <w:r>
+              <w:rPr>
+                <w:sz w:val="18"/>
+                <w:szCs w:val="18"/>
+              </w:rPr>
+              <w:t>verdraft Tolerance to $150.00</w:t>
+            </w:r>
+            <w:r>
+              <w:rPr>
+                <w:sz w:val="18"/>
+                <w:szCs w:val="18"/>
+              </w:rPr>
+              <w:t>)</w:t>
+            </w:r>
+          </w:p>
+          <w:p>
+            <w:pPr>
+              <w:rPr>
+                <w:sz w:val="16"/>
+                <w:szCs w:val="16"/>
+              </w:rPr>
+            </w:pPr>
+          </w:p>
+          <w:p>
+            <w:pPr>
               <w:rPr>
                 <w:i/>
                 <w:iCs/>
                 <w:sz w:val="18"/>
                 <w:szCs w:val="18"/>
               </w:rPr>
-              <w:t>(set Overdraw Tolerance to $100.00 if SHARE:TYPE=02, $300.00 if SHARE:TYPE=10</w:t>
-            </w:r>
-            <w:r>
+            </w:pPr>
+          </w:p>
+        </w:tc>
+        <w:tc>
+          <w:tcPr>
+            <w:tcW w:w="889" w:type="pct"/>
+            <w:vAlign w:val="center"/>
+          </w:tcPr>
+          <w:p>
+            <w:pPr>
+              <w:jc w:val="center"/>
               <w:rPr>
                 <w:i/>
                 <w:iCs/>
-                <w:sz w:val="18"/>
-                <w:szCs w:val="18"/>
-              </w:rPr>
-              <w:t xml:space="preserve"> or 14</w:t>
-            </w:r>
+              </w:rPr>
+            </w:pPr>
             <w:r>
               <w:rPr>
                 <w:i/>
                 <w:iCs/>
-                <w:sz w:val="18"/>
-                <w:szCs w:val="18"/>
-              </w:rPr>
-              <w:t>)</w:t>
-            </w:r>
-          </w:p>
-        </w:tc>
-        <w:tc>
-          <w:tcPr>
-            <w:tcW w:w="889" w:type="pct"/>
-            <w:vAlign w:val="center"/>
-          </w:tcPr>
+              </w:rPr>
+              <w:t>No default value.</w:t>
+            </w:r>
+          </w:p>
           <w:p>
             <w:pPr>
               <w:jc w:val="center"/>
-            </w:pPr>
-            <w:r>
-              <w:t xml:space="preserve">OTA:0000:00.00 </w:t>
+              <w:rPr>
+                <w:i/>
+                <w:iCs/>
+              </w:rPr>
+            </w:pPr>
+          </w:p>
+          <w:p>
+            <w:pPr>
+              <w:jc w:val="center"/>
+              <w:rPr>
+                <w:i/>
+                <w:iCs/>
+              </w:rPr>
+            </w:pPr>
+            <w:r>
+              <w:rPr>
+                <w:i/>
+                <w:iCs/>
+              </w:rPr>
+              <w:t>I</w:t>
+            </w:r>
+            <w:r>
+              <w:rPr>
+                <w:i/>
+                <w:iCs/>
+              </w:rPr>
+              <w:t xml:space="preserve">f the Overdraft Tolerance </w:t>
+            </w:r>
+            <w:r>
+              <w:rPr>
+                <w:i/>
+                <w:iCs/>
+              </w:rPr>
+              <w:t>A</w:t>
+            </w:r>
+            <w:r>
+              <w:rPr>
+                <w:i/>
+                <w:iCs/>
+              </w:rPr>
+              <w:t>mount is not specified for the share type being opted-in</w:t>
+            </w:r>
+            <w:r>
+              <w:rPr>
+                <w:i/>
+                <w:iCs/>
+              </w:rPr>
+              <w:t>,</w:t>
+            </w:r>
+            <w:r>
+              <w:rPr>
+                <w:i/>
+                <w:iCs/>
+              </w:rPr>
+              <w:t xml:space="preserve"> </w:t>
+            </w:r>
+            <w:r>
+              <w:rPr>
+                <w:i/>
+                <w:iCs/>
+              </w:rPr>
+              <w:t xml:space="preserve">the </w:t>
+            </w:r>
+            <w:r>
+              <w:rPr>
+                <w:i/>
+                <w:iCs/>
+              </w:rPr>
+              <w:t>Overdra</w:t>
+            </w:r>
+            <w:r>
+              <w:rPr>
+                <w:i/>
+                <w:iCs/>
+              </w:rPr>
+              <w:t>w</w:t>
+            </w:r>
+            <w:r>
+              <w:rPr>
+                <w:i/>
+                <w:iCs/>
+              </w:rPr>
+              <w:t xml:space="preserve"> Tolerance Amount </w:t>
+            </w:r>
+            <w:r>
+              <w:rPr>
+                <w:i/>
+                <w:iCs/>
+              </w:rPr>
+              <w:t xml:space="preserve">on the share record </w:t>
+            </w:r>
+            <w:r>
+              <w:rPr>
+                <w:i/>
+                <w:iCs/>
+              </w:rPr>
+              <w:t xml:space="preserve">will </w:t>
+            </w:r>
+            <w:r>
+              <w:rPr>
+                <w:i/>
+                <w:iCs/>
+              </w:rPr>
+              <w:t>not be updated.</w:t>
             </w:r>
           </w:p>
         </w:tc>
@@ -2290,22 +2619,11 @@
     <w:p/>
     <w:p/>
     <w:p/>
-    <w:p/>
-    <w:p/>
-    <w:p/>
-    <w:p/>
-    <w:p/>
-    <w:p/>
-    <w:p/>
-    <w:p/>
-    <w:p/>
-    <w:p/>
     <w:p>
       <w:pPr>
         <w:pStyle w:val="Heading1"/>
       </w:pPr>
       <w:r>
-        <w:lastRenderedPageBreak/>
         <w:t>Custom Messages</w:t>
       </w:r>
     </w:p>
@@ -2617,7 +2935,7 @@
       </w:tr>
       <w:tr>
         <w:trPr>
-          <w:trHeight w:val="3815"/>
+          <w:trHeight w:val="2843"/>
         </w:trPr>
         <w:tc>
           <w:tcPr>
@@ -2628,9 +2946,19 @@
               <w:t>CU Message:</w:t>
             </w:r>
           </w:p>
-          <w:p/>
         </w:tc>
       </w:tr>
+    </w:tbl>
+    <w:p/>
+    <w:tbl>
+      <w:tblPr>
+        <w:tblStyle w:val="TableGrid"/>
+        <w:tblW w:w="0" w:type="auto"/>
+        <w:tblLook w:val="04A0" w:firstRow="1" w:lastRow="0" w:firstColumn="1" w:lastColumn="0" w:noHBand="0" w:noVBand="1"/>
+      </w:tblPr>
+      <w:tblGrid>
+        <w:gridCol w:w="9350"/>
+      </w:tblGrid>
       <w:tr>
         <w:trPr>
           <w:trHeight w:val="395"/>
@@ -4473,7 +4801,7 @@
   <w:style w:type="paragraph" w:default="1" w:styleId="Normal">
     <w:name w:val="Normal"/>
     <w:qFormat/>
-    <w:rsid w:val="00D20F4D"/>
+    <w:rsid w:val="001B686E"/>
   </w:style>
   <w:style w:type="paragraph" w:styleId="Heading1">
     <w:name w:val="heading 1"/>
@@ -4963,14 +5291,7 @@
 </file>
 
 <file path=customXml/item2.xml><?xml version="1.0" encoding="utf-8"?>
-<p:properties xmlns:p="http://schemas.microsoft.com/office/2006/metadata/properties" xmlns:xsi="http://www.w3.org/2001/XMLSchema-instance" xmlns:pc="http://schemas.microsoft.com/office/infopath/2007/PartnerControls">
-  <documentManagement>
-    <lcf76f155ced4ddcb4097134ff3c332f xmlns="9ba05911-c24a-4853-8769-8a1374fe7448">
-      <Terms xmlns="http://schemas.microsoft.com/office/infopath/2007/PartnerControls"/>
-    </lcf76f155ced4ddcb4097134ff3c332f>
-    <TaxCatchAll xmlns="770a5452-f489-4b73-ab95-d08ebfacd134" xsi:nil="true"/>
-  </documentManagement>
-</p:properties>
+<b:Sources xmlns:b="http://schemas.openxmlformats.org/officeDocument/2006/bibliography" xmlns="http://schemas.openxmlformats.org/officeDocument/2006/bibliography" SelectedStyle="\APASixthEditionOfficeOnline.xsl" StyleName="APA" Version="6"/>
 </file>
 
 <file path=customXml/item3.xml><?xml version="1.0" encoding="utf-8"?>
@@ -5198,7 +5519,14 @@
 </file>
 
 <file path=customXml/item4.xml><?xml version="1.0" encoding="utf-8"?>
-<b:Sources xmlns:b="http://schemas.openxmlformats.org/officeDocument/2006/bibliography" xmlns="http://schemas.openxmlformats.org/officeDocument/2006/bibliography" SelectedStyle="\APASixthEditionOfficeOnline.xsl" StyleName="APA" Version="6"/>
+<p:properties xmlns:p="http://schemas.microsoft.com/office/2006/metadata/properties" xmlns:xsi="http://www.w3.org/2001/XMLSchema-instance" xmlns:pc="http://schemas.microsoft.com/office/infopath/2007/PartnerControls">
+  <documentManagement>
+    <lcf76f155ced4ddcb4097134ff3c332f xmlns="9ba05911-c24a-4853-8769-8a1374fe7448">
+      <Terms xmlns="http://schemas.microsoft.com/office/infopath/2007/PartnerControls"/>
+    </lcf76f155ced4ddcb4097134ff3c332f>
+    <TaxCatchAll xmlns="770a5452-f489-4b73-ab95-d08ebfacd134" xsi:nil="true"/>
+  </documentManagement>
+</p:properties>
 </file>
 
 <file path=customXml/itemProps1.xml><?xml version="1.0" encoding="utf-8"?>
@@ -5210,12 +5538,9 @@
 </file>
 
 <file path=customXml/itemProps2.xml><?xml version="1.0" encoding="utf-8"?>
-<ds:datastoreItem xmlns:ds="http://schemas.openxmlformats.org/officeDocument/2006/customXml" ds:itemID="{A0AE4F2E-17AC-4D38-BD6F-B007E7F4DC47}">
+<ds:datastoreItem xmlns:ds="http://schemas.openxmlformats.org/officeDocument/2006/customXml" ds:itemID="{B34D30BA-224A-44A0-A8C5-CD3AD930521D}">
   <ds:schemaRefs>
-    <ds:schemaRef ds:uri="http://schemas.microsoft.com/office/2006/metadata/properties"/>
-    <ds:schemaRef ds:uri="http://schemas.microsoft.com/office/infopath/2007/PartnerControls"/>
-    <ds:schemaRef ds:uri="9ba05911-c24a-4853-8769-8a1374fe7448"/>
-    <ds:schemaRef ds:uri="770a5452-f489-4b73-ab95-d08ebfacd134"/>
+    <ds:schemaRef ds:uri="http://schemas.openxmlformats.org/officeDocument/2006/bibliography"/>
   </ds:schemaRefs>
 </ds:datastoreItem>
 </file>
@@ -5241,9 +5566,12 @@
 </file>
 
 <file path=customXml/itemProps4.xml><?xml version="1.0" encoding="utf-8"?>
-<ds:datastoreItem xmlns:ds="http://schemas.openxmlformats.org/officeDocument/2006/customXml" ds:itemID="{B34D30BA-224A-44A0-A8C5-CD3AD930521D}">
+<ds:datastoreItem xmlns:ds="http://schemas.openxmlformats.org/officeDocument/2006/customXml" ds:itemID="{A0AE4F2E-17AC-4D38-BD6F-B007E7F4DC47}">
   <ds:schemaRefs>
-    <ds:schemaRef ds:uri="http://schemas.openxmlformats.org/officeDocument/2006/bibliography"/>
+    <ds:schemaRef ds:uri="http://schemas.microsoft.com/office/2006/metadata/properties"/>
+    <ds:schemaRef ds:uri="http://schemas.microsoft.com/office/infopath/2007/PartnerControls"/>
+    <ds:schemaRef ds:uri="9ba05911-c24a-4853-8769-8a1374fe7448"/>
+    <ds:schemaRef ds:uri="770a5452-f489-4b73-ab95-d08ebfacd134"/>
   </ds:schemaRefs>
 </ds:datastoreItem>
 </file>
--- a/odt-opt-in/ODT Opt-in Config Worksheet.docx
+++ b/odt-opt-in/ODT Opt-in Config Worksheet.docx
@@ -2010,7 +2010,19 @@
       </w:pPr>
       <w:r>
         <w:lastRenderedPageBreak/>
-        <w:t>Overdraft Tolerance Amount</w:t>
+        <w:t xml:space="preserve">Overdraft Tolerance </w:t>
+      </w:r>
+      <w:r>
+        <w:t>Amount</w:t>
+      </w:r>
+      <w:r>
+        <w:t xml:space="preserve"> </w:t>
+      </w:r>
+      <w:r>
+        <w:t>for</w:t>
+      </w:r>
+      <w:r>
+        <w:t xml:space="preserve"> Opt-In</w:t>
       </w:r>
     </w:p>
     <w:p>
@@ -2034,20 +2046,6 @@
       </w:r>
       <w:r>
         <w:t xml:space="preserve"> </w:t>
-      </w:r>
-      <w:r>
-        <w:t xml:space="preserve">When </w:t>
-      </w:r>
-      <w:proofErr w:type="gramStart"/>
-      <w:r>
-        <w:t>opting-out</w:t>
-      </w:r>
-      <w:proofErr w:type="gramEnd"/>
-      <w:r>
-        <w:t>, the Overdraw Tolerance field in the share record will be set to $0.00</w:t>
-      </w:r>
-      <w:r>
-        <w:t xml:space="preserve">. </w:t>
       </w:r>
     </w:p>
     <w:tbl>
@@ -2618,6 +2616,277 @@
     <w:p/>
     <w:p/>
     <w:p/>
+    <w:p>
+      <w:pPr>
+        <w:pStyle w:val="Heading1"/>
+      </w:pPr>
+      <w:r>
+        <w:lastRenderedPageBreak/>
+        <w:t xml:space="preserve">Clear Overdraft Tolerance Amount </w:t>
+      </w:r>
+      <w:r>
+        <w:t>for</w:t>
+      </w:r>
+      <w:r>
+        <w:t xml:space="preserve"> Opt-Out</w:t>
+      </w:r>
+    </w:p>
+    <w:p>
+      <w:r>
+        <w:t xml:space="preserve">This parameter </w:t>
+      </w:r>
+      <w:r>
+        <w:t>determines if</w:t>
+      </w:r>
+      <w:r>
+        <w:t xml:space="preserve"> the</w:t>
+      </w:r>
+      <w:r>
+        <w:t xml:space="preserve"> share being opted-out of</w:t>
+      </w:r>
+      <w:r>
+        <w:t xml:space="preserve"> Overdraft Tolerance </w:t>
+      </w:r>
+      <w:r>
+        <w:t xml:space="preserve">will have the </w:t>
+      </w:r>
+      <w:r>
+        <w:t>Overdra</w:t>
+      </w:r>
+      <w:r>
+        <w:t>w Tolerance</w:t>
+      </w:r>
+      <w:r>
+        <w:t xml:space="preserve"> field in the share record</w:t>
+      </w:r>
+      <w:r>
+        <w:t xml:space="preserve"> </w:t>
+      </w:r>
+      <w:r>
+        <w:t xml:space="preserve">set to $0.00 </w:t>
+      </w:r>
+      <w:r>
+        <w:t xml:space="preserve">or </w:t>
+      </w:r>
+      <w:r>
+        <w:t xml:space="preserve">if the field </w:t>
+      </w:r>
+      <w:r>
+        <w:t xml:space="preserve">will not be updated </w:t>
+      </w:r>
+      <w:r>
+        <w:t>when opting-out</w:t>
+      </w:r>
+      <w:r>
+        <w:t xml:space="preserve">. </w:t>
+      </w:r>
+    </w:p>
+    <w:tbl>
+      <w:tblPr>
+        <w:tblStyle w:val="TableGrid"/>
+        <w:tblW w:w="5000" w:type="pct"/>
+        <w:tblLook w:val="04A0" w:firstRow="1" w:lastRow="0" w:firstColumn="1" w:lastColumn="0" w:noHBand="0" w:noVBand="1"/>
+      </w:tblPr>
+      <w:tblGrid>
+        <w:gridCol w:w="2201"/>
+        <w:gridCol w:w="3716"/>
+        <w:gridCol w:w="1662"/>
+        <w:gridCol w:w="1771"/>
+      </w:tblGrid>
+      <w:tr>
+        <w:trPr>
+          <w:trHeight w:val="350"/>
+        </w:trPr>
+        <w:tc>
+          <w:tcPr>
+            <w:tcW w:w="1177" w:type="pct"/>
+            <w:vAlign w:val="center"/>
+          </w:tcPr>
+          <w:p>
+            <w:pPr>
+              <w:jc w:val="center"/>
+              <w:rPr>
+                <w:color w:val="00B050"/>
+              </w:rPr>
+            </w:pPr>
+            <w:r>
+              <w:rPr>
+                <w:b/>
+                <w:bCs/>
+              </w:rPr>
+              <w:t>Parameter Name</w:t>
+            </w:r>
+          </w:p>
+        </w:tc>
+        <w:tc>
+          <w:tcPr>
+            <w:tcW w:w="1987" w:type="pct"/>
+            <w:vAlign w:val="center"/>
+          </w:tcPr>
+          <w:p>
+            <w:pPr>
+              <w:jc w:val="center"/>
+              <w:rPr>
+                <w:color w:val="00B050"/>
+              </w:rPr>
+            </w:pPr>
+            <w:r>
+              <w:rPr>
+                <w:b/>
+                <w:bCs/>
+              </w:rPr>
+              <w:t>Parameter Description</w:t>
+            </w:r>
+          </w:p>
+        </w:tc>
+        <w:tc>
+          <w:tcPr>
+            <w:tcW w:w="889" w:type="pct"/>
+            <w:vAlign w:val="center"/>
+          </w:tcPr>
+          <w:p>
+            <w:pPr>
+              <w:jc w:val="center"/>
+              <w:rPr>
+                <w:color w:val="00B050"/>
+              </w:rPr>
+            </w:pPr>
+            <w:r>
+              <w:rPr>
+                <w:b/>
+                <w:bCs/>
+              </w:rPr>
+              <w:t>Default Value</w:t>
+            </w:r>
+          </w:p>
+        </w:tc>
+        <w:tc>
+          <w:tcPr>
+            <w:tcW w:w="948" w:type="pct"/>
+            <w:vAlign w:val="center"/>
+          </w:tcPr>
+          <w:p>
+            <w:pPr>
+              <w:jc w:val="center"/>
+            </w:pPr>
+            <w:r>
+              <w:rPr>
+                <w:b/>
+                <w:bCs/>
+              </w:rPr>
+              <w:t>CU Response</w:t>
+            </w:r>
+          </w:p>
+        </w:tc>
+      </w:tr>
+      <w:tr>
+        <w:trPr>
+          <w:trHeight w:val="2249"/>
+        </w:trPr>
+        <w:tc>
+          <w:tcPr>
+            <w:tcW w:w="1177" w:type="pct"/>
+          </w:tcPr>
+          <w:p>
+            <w:r>
+              <w:t>Clear Overdraft Tolerance Amount on Opt-Out</w:t>
+            </w:r>
+          </w:p>
+        </w:tc>
+        <w:tc>
+          <w:tcPr>
+            <w:tcW w:w="1987" w:type="pct"/>
+          </w:tcPr>
+          <w:p>
+            <w:r>
+              <w:t xml:space="preserve">Enter “YES” to set the </w:t>
+            </w:r>
+            <w:r>
+              <w:t xml:space="preserve">share record Overdraw Tolerance field to </w:t>
+            </w:r>
+            <w:r>
+              <w:t>$</w:t>
+            </w:r>
+            <w:r>
+              <w:t>0.00 upon opting-out</w:t>
+            </w:r>
+            <w:r>
+              <w:t xml:space="preserve">. Enter “NO” </w:t>
+            </w:r>
+            <w:r>
+              <w:t>if the program should not update the Overdraw Tolerance field on the share record upon opting-ou</w:t>
+            </w:r>
+            <w:r>
+              <w:t>t</w:t>
+            </w:r>
+            <w:r>
+              <w:t>.</w:t>
+            </w:r>
+          </w:p>
+          <w:p>
+            <w:pPr>
+              <w:rPr>
+                <w:b/>
+                <w:bCs/>
+              </w:rPr>
+            </w:pPr>
+          </w:p>
+          <w:p>
+            <w:r>
+              <w:rPr>
+                <w:b/>
+                <w:bCs/>
+              </w:rPr>
+              <w:t>Valid Values:</w:t>
+            </w:r>
+            <w:r>
+              <w:t xml:space="preserve"> </w:t>
+            </w:r>
+            <w:r>
+              <w:t>“</w:t>
+            </w:r>
+            <w:r>
+              <w:t>YES</w:t>
+            </w:r>
+            <w:r>
+              <w:t>” or “NO”</w:t>
+            </w:r>
+          </w:p>
+        </w:tc>
+        <w:tc>
+          <w:tcPr>
+            <w:tcW w:w="889" w:type="pct"/>
+            <w:vAlign w:val="center"/>
+          </w:tcPr>
+          <w:p>
+            <w:pPr>
+              <w:jc w:val="center"/>
+              <w:rPr>
+                <w:i/>
+                <w:iCs/>
+              </w:rPr>
+            </w:pPr>
+            <w:r>
+              <w:t>COTA:NO</w:t>
+            </w:r>
+          </w:p>
+        </w:tc>
+        <w:tc>
+          <w:tcPr>
+            <w:tcW w:w="948" w:type="pct"/>
+            <w:vAlign w:val="center"/>
+          </w:tcPr>
+          <w:p>
+            <w:r>
+              <w:t>C</w:t>
+            </w:r>
+            <w:r>
+              <w:t>OTA:</w:t>
+            </w:r>
+          </w:p>
+        </w:tc>
+      </w:tr>
+    </w:tbl>
     <w:p/>
     <w:p>
       <w:pPr>
@@ -2742,53 +3011,13 @@
         <w:t>or t</w:t>
       </w:r>
       <w:r>
-        <w:t>he following HTML tags may be utilized to facilitate text formatting: &lt;h1&gt;, &lt;h2&gt;, &lt;h3&gt;, &lt;h4&gt;, &lt;h5&gt;, &lt;h6&gt;, &lt;b&gt;, &lt;strong&gt;, &lt;</w:t>
-      </w:r>
-      <w:proofErr w:type="spellStart"/>
-      <w:r>
-        <w:t>i</w:t>
-      </w:r>
-      <w:proofErr w:type="spellEnd"/>
-      <w:r>
-        <w:t>&gt;, &lt;u&gt;, &lt;</w:t>
-      </w:r>
-      <w:proofErr w:type="spellStart"/>
-      <w:r>
-        <w:t>ul</w:t>
-      </w:r>
-      <w:proofErr w:type="spellEnd"/>
-      <w:r>
-        <w:t>&gt;, &lt;</w:t>
-      </w:r>
-      <w:proofErr w:type="spellStart"/>
-      <w:r>
-        <w:t>ol</w:t>
-      </w:r>
-      <w:proofErr w:type="spellEnd"/>
-      <w:r>
-        <w:t>&gt;, &lt;li&gt;, &lt;</w:t>
-      </w:r>
-      <w:proofErr w:type="spellStart"/>
-      <w:r>
-        <w:t>br</w:t>
-      </w:r>
-      <w:proofErr w:type="spellEnd"/>
-      <w:r>
-        <w:t>&gt;, &lt;p&gt;</w:t>
+        <w:t>he following HTML tags may be utilized to facilitate text formatting: &lt;h1&gt;, &lt;h2&gt;, &lt;h3&gt;, &lt;h4&gt;, &lt;h5&gt;, &lt;h6&gt;, &lt;b&gt;, &lt;strong&gt;, &lt;i&gt;, &lt;u&gt;, &lt;ul&gt;, &lt;ol&gt;, &lt;li&gt;, &lt;br&gt;, &lt;p&gt;</w:t>
       </w:r>
       <w:r>
         <w:t>,</w:t>
       </w:r>
       <w:r>
-        <w:t xml:space="preserve"> and &lt;</w:t>
-      </w:r>
-      <w:proofErr w:type="spellStart"/>
-      <w:r>
-        <w:t>hr</w:t>
-      </w:r>
-      <w:proofErr w:type="spellEnd"/>
-      <w:r>
-        <w:t>&gt;.</w:t>
+        <w:t xml:space="preserve"> and &lt;hr&gt;.</w:t>
       </w:r>
     </w:p>
     <w:p>
@@ -2950,139 +3179,13 @@
       </w:tr>
     </w:tbl>
     <w:p/>
-    <w:tbl>
-      <w:tblPr>
-        <w:tblStyle w:val="TableGrid"/>
-        <w:tblW w:w="0" w:type="auto"/>
-        <w:tblLook w:val="04A0" w:firstRow="1" w:lastRow="0" w:firstColumn="1" w:lastColumn="0" w:noHBand="0" w:noVBand="1"/>
-      </w:tblPr>
-      <w:tblGrid>
-        <w:gridCol w:w="9350"/>
-      </w:tblGrid>
-      <w:tr>
-        <w:trPr>
-          <w:trHeight w:val="395"/>
-        </w:trPr>
-        <w:tc>
-          <w:tcPr>
-            <w:tcW w:w="9350" w:type="dxa"/>
-            <w:vAlign w:val="center"/>
-          </w:tcPr>
-          <w:p>
-            <w:pPr>
-              <w:jc w:val="center"/>
-              <w:rPr>
-                <w:b/>
-                <w:bCs/>
-              </w:rPr>
-            </w:pPr>
-            <w:r>
-              <w:rPr>
-                <w:b/>
-                <w:bCs/>
-              </w:rPr>
-              <w:t>Fee Disclosure</w:t>
-            </w:r>
-          </w:p>
-        </w:tc>
-      </w:tr>
-      <w:tr>
-        <w:trPr>
-          <w:trHeight w:val="260"/>
-        </w:trPr>
-        <w:tc>
-          <w:tcPr>
-            <w:tcW w:w="9350" w:type="dxa"/>
-          </w:tcPr>
-          <w:p>
-            <w:pPr>
-              <w:jc w:val="center"/>
-              <w:rPr>
-                <w:sz w:val="20"/>
-                <w:szCs w:val="20"/>
-              </w:rPr>
-            </w:pPr>
-            <w:r>
-              <w:rPr>
-                <w:sz w:val="20"/>
-                <w:szCs w:val="20"/>
-              </w:rPr>
-              <w:t xml:space="preserve">Enter the Fee Disclosure that </w:t>
-            </w:r>
-            <w:r>
-              <w:rPr>
-                <w:sz w:val="20"/>
-                <w:szCs w:val="20"/>
-              </w:rPr>
-              <w:t>will display</w:t>
-            </w:r>
-            <w:r>
-              <w:rPr>
-                <w:sz w:val="20"/>
-                <w:szCs w:val="20"/>
-              </w:rPr>
-              <w:t xml:space="preserve"> on the verify ODT screen.</w:t>
-            </w:r>
-          </w:p>
-        </w:tc>
-      </w:tr>
-      <w:tr>
-        <w:trPr>
-          <w:trHeight w:val="593"/>
-        </w:trPr>
-        <w:tc>
-          <w:tcPr>
-            <w:tcW w:w="9350" w:type="dxa"/>
-          </w:tcPr>
-          <w:p>
-            <w:pPr>
-              <w:rPr>
-                <w:i/>
-                <w:iCs/>
-              </w:rPr>
-            </w:pPr>
-            <w:r>
-              <w:t>Sample:</w:t>
-            </w:r>
-            <w:r>
-              <w:t xml:space="preserve"> </w:t>
-            </w:r>
-            <w:r>
-              <w:t>Under our standard overdraft practices, we will charge you a fee of up to $30.00 each time we pay for an overdraft.</w:t>
-            </w:r>
-          </w:p>
-        </w:tc>
-      </w:tr>
-      <w:tr>
-        <w:trPr>
-          <w:trHeight w:val="1826"/>
-        </w:trPr>
-        <w:tc>
-          <w:tcPr>
-            <w:tcW w:w="9350" w:type="dxa"/>
-          </w:tcPr>
-          <w:p>
-            <w:r>
-              <w:t>CU Message:</w:t>
-            </w:r>
-          </w:p>
-        </w:tc>
-      </w:tr>
-    </w:tbl>
-    <w:bookmarkEnd w:id="3"/>
     <w:p>
       <w:pPr>
         <w:pStyle w:val="Heading1"/>
       </w:pPr>
       <w:r>
         <w:lastRenderedPageBreak/>
-        <w:t xml:space="preserve">Custom Messages </w:t>
-      </w:r>
-      <w:r>
-        <w:t>–</w:t>
-      </w:r>
-      <w:r>
-        <w:t xml:space="preserve"> Continued</w:t>
+        <w:t>Custom Messages – Continued</w:t>
       </w:r>
     </w:p>
     <w:tbl>
@@ -3116,7 +3219,7 @@
                 <w:b/>
                 <w:bCs/>
               </w:rPr>
-              <w:t>Revocation Instructions</w:t>
+              <w:t>Fee Disclosure</w:t>
             </w:r>
           </w:p>
         </w:tc>
@@ -3142,28 +3245,14 @@
                 <w:sz w:val="20"/>
                 <w:szCs w:val="20"/>
               </w:rPr>
-              <w:t xml:space="preserve">Enter the Revocation Instructions that </w:t>
+              <w:t xml:space="preserve">Enter the Fee Disclosure that </w:t>
             </w:r>
             <w:r>
               <w:rPr>
                 <w:sz w:val="20"/>
                 <w:szCs w:val="20"/>
               </w:rPr>
-              <w:t xml:space="preserve">will </w:t>
-            </w:r>
-            <w:r>
-              <w:rPr>
-                <w:sz w:val="20"/>
-                <w:szCs w:val="20"/>
-              </w:rPr>
-              <w:t>display</w:t>
-            </w:r>
-            <w:r>
-              <w:rPr>
-                <w:sz w:val="20"/>
-                <w:szCs w:val="20"/>
-              </w:rPr>
-              <w:t xml:space="preserve"> to the member</w:t>
+              <w:t>will display</w:t>
             </w:r>
             <w:r>
               <w:rPr>
@@ -3177,7 +3266,7 @@
       </w:tr>
       <w:tr>
         <w:trPr>
-          <w:trHeight w:val="323"/>
+          <w:trHeight w:val="593"/>
         </w:trPr>
         <w:tc>
           <w:tcPr>
@@ -3194,21 +3283,17 @@
               <w:t>Sample:</w:t>
             </w:r>
             <w:r>
-              <w:rPr>
-                <w:b/>
-                <w:bCs/>
-              </w:rPr>
               <w:t xml:space="preserve"> </w:t>
             </w:r>
             <w:r>
-              <w:t>You can revoke this overdraft service at any time using the same means used to opt-in.</w:t>
+              <w:t>Under our standard overdraft practices, we will charge you a fee of up to $30.00 each time we pay for an overdraft.</w:t>
             </w:r>
           </w:p>
         </w:tc>
       </w:tr>
       <w:tr>
         <w:trPr>
-          <w:trHeight w:val="1349"/>
+          <w:trHeight w:val="1826"/>
         </w:trPr>
         <w:tc>
           <w:tcPr>
@@ -3221,13 +3306,11 @@
           </w:p>
         </w:tc>
       </w:tr>
+      <w:bookmarkEnd w:id="3"/>
     </w:tbl>
     <w:p>
       <w:pPr>
-        <w:rPr>
-          <w:sz w:val="16"/>
-          <w:szCs w:val="16"/>
-        </w:rPr>
+        <w:pStyle w:val="Heading1"/>
       </w:pPr>
     </w:p>
     <w:tbl>
@@ -3261,7 +3344,7 @@
                 <w:b/>
                 <w:bCs/>
               </w:rPr>
-              <w:t>Service Instructions</w:t>
+              <w:t>Revocation Instructions</w:t>
             </w:r>
           </w:p>
         </w:tc>
@@ -3287,7 +3370,7 @@
                 <w:sz w:val="20"/>
                 <w:szCs w:val="20"/>
               </w:rPr>
-              <w:t xml:space="preserve">Enter Service Instructions that </w:t>
+              <w:t xml:space="preserve">Enter the Revocation Instructions that </w:t>
             </w:r>
             <w:r>
               <w:rPr>
@@ -3301,14 +3384,28 @@
                 <w:sz w:val="20"/>
                 <w:szCs w:val="20"/>
               </w:rPr>
-              <w:t>display on the initial ODT screen.</w:t>
+              <w:t>display</w:t>
+            </w:r>
+            <w:r>
+              <w:rPr>
+                <w:sz w:val="20"/>
+                <w:szCs w:val="20"/>
+              </w:rPr>
+              <w:t xml:space="preserve"> to the member</w:t>
+            </w:r>
+            <w:r>
+              <w:rPr>
+                <w:sz w:val="20"/>
+                <w:szCs w:val="20"/>
+              </w:rPr>
+              <w:t xml:space="preserve"> on the verify ODT screen.</w:t>
             </w:r>
           </w:p>
         </w:tc>
       </w:tr>
       <w:tr>
         <w:trPr>
-          <w:trHeight w:val="548"/>
+          <w:trHeight w:val="323"/>
         </w:trPr>
         <w:tc>
           <w:tcPr>
@@ -3332,14 +3429,14 @@
               <w:t xml:space="preserve"> </w:t>
             </w:r>
             <w:r>
-              <w:t>Check the box for an account to opt-in to overdraft services.  Un-check the box for an account to opt-out of overdraft services.</w:t>
+              <w:t>You can revoke this overdraft service at any time using the same means used to opt-in.</w:t>
             </w:r>
           </w:p>
         </w:tc>
       </w:tr>
       <w:tr>
         <w:trPr>
-          <w:trHeight w:val="1448"/>
+          <w:trHeight w:val="1349"/>
         </w:trPr>
         <w:tc>
           <w:tcPr>
@@ -3392,7 +3489,7 @@
                 <w:b/>
                 <w:bCs/>
               </w:rPr>
-              <w:t>Opt-in Information Text</w:t>
+              <w:t>Service Instructions</w:t>
             </w:r>
           </w:p>
         </w:tc>
@@ -3418,28 +3515,28 @@
                 <w:sz w:val="20"/>
                 <w:szCs w:val="20"/>
               </w:rPr>
-              <w:t xml:space="preserve">Enter text </w:t>
+              <w:t xml:space="preserve">Enter Service Instructions that </w:t>
             </w:r>
             <w:r>
               <w:rPr>
                 <w:sz w:val="20"/>
                 <w:szCs w:val="20"/>
               </w:rPr>
-              <w:t xml:space="preserve">that </w:t>
+              <w:t xml:space="preserve">will </w:t>
             </w:r>
             <w:r>
               <w:rPr>
                 <w:sz w:val="20"/>
                 <w:szCs w:val="20"/>
               </w:rPr>
-              <w:t>will display under the list of opted-in shares on the ODT verify screen.</w:t>
+              <w:t>display on the initial ODT screen.</w:t>
             </w:r>
           </w:p>
         </w:tc>
       </w:tr>
       <w:tr>
         <w:trPr>
-          <w:trHeight w:val="566"/>
+          <w:trHeight w:val="548"/>
         </w:trPr>
         <w:tc>
           <w:tcPr>
@@ -3470,7 +3567,7 @@
       </w:tr>
       <w:tr>
         <w:trPr>
-          <w:trHeight w:val="1331"/>
+          <w:trHeight w:val="1448"/>
         </w:trPr>
         <w:tc>
           <w:tcPr>
@@ -3523,6 +3620,138 @@
                 <w:b/>
                 <w:bCs/>
               </w:rPr>
+              <w:t>Opt-in Information Text</w:t>
+            </w:r>
+          </w:p>
+        </w:tc>
+      </w:tr>
+      <w:tr>
+        <w:trPr>
+          <w:trHeight w:val="260"/>
+        </w:trPr>
+        <w:tc>
+          <w:tcPr>
+            <w:tcW w:w="9350" w:type="dxa"/>
+          </w:tcPr>
+          <w:p>
+            <w:pPr>
+              <w:jc w:val="center"/>
+              <w:rPr>
+                <w:sz w:val="20"/>
+                <w:szCs w:val="20"/>
+              </w:rPr>
+            </w:pPr>
+            <w:r>
+              <w:rPr>
+                <w:sz w:val="20"/>
+                <w:szCs w:val="20"/>
+              </w:rPr>
+              <w:t xml:space="preserve">Enter text </w:t>
+            </w:r>
+            <w:r>
+              <w:rPr>
+                <w:sz w:val="20"/>
+                <w:szCs w:val="20"/>
+              </w:rPr>
+              <w:t xml:space="preserve">that </w:t>
+            </w:r>
+            <w:r>
+              <w:rPr>
+                <w:sz w:val="20"/>
+                <w:szCs w:val="20"/>
+              </w:rPr>
+              <w:t>will display under the list of opted-in shares on the ODT verify screen.</w:t>
+            </w:r>
+          </w:p>
+        </w:tc>
+      </w:tr>
+      <w:tr>
+        <w:trPr>
+          <w:trHeight w:val="368"/>
+        </w:trPr>
+        <w:tc>
+          <w:tcPr>
+            <w:tcW w:w="9350" w:type="dxa"/>
+          </w:tcPr>
+          <w:p>
+            <w:pPr>
+              <w:rPr>
+                <w:i/>
+                <w:iCs/>
+              </w:rPr>
+            </w:pPr>
+            <w:r>
+              <w:t>Sample:</w:t>
+            </w:r>
+            <w:r>
+              <w:rPr>
+                <w:b/>
+                <w:bCs/>
+              </w:rPr>
+              <w:t xml:space="preserve"> </w:t>
+            </w:r>
+            <w:r>
+              <w:t>This account will be opted-in to overdraft services. The fee disclosure below applies.</w:t>
+            </w:r>
+          </w:p>
+        </w:tc>
+      </w:tr>
+      <w:tr>
+        <w:trPr>
+          <w:trHeight w:val="1331"/>
+        </w:trPr>
+        <w:tc>
+          <w:tcPr>
+            <w:tcW w:w="9350" w:type="dxa"/>
+          </w:tcPr>
+          <w:p>
+            <w:r>
+              <w:t>CU Message:</w:t>
+            </w:r>
+          </w:p>
+        </w:tc>
+      </w:tr>
+    </w:tbl>
+    <w:p>
+      <w:pPr>
+        <w:rPr>
+          <w:sz w:val="16"/>
+          <w:szCs w:val="16"/>
+        </w:rPr>
+      </w:pPr>
+    </w:p>
+    <w:tbl>
+      <w:tblPr>
+        <w:tblStyle w:val="TableGrid"/>
+        <w:tblW w:w="0" w:type="auto"/>
+        <w:tblLook w:val="04A0" w:firstRow="1" w:lastRow="0" w:firstColumn="1" w:lastColumn="0" w:noHBand="0" w:noVBand="1"/>
+      </w:tblPr>
+      <w:tblGrid>
+        <w:gridCol w:w="9350"/>
+      </w:tblGrid>
+      <w:tr>
+        <w:trPr>
+          <w:trHeight w:val="395"/>
+        </w:trPr>
+        <w:tc>
+          <w:tcPr>
+            <w:tcW w:w="9350" w:type="dxa"/>
+            <w:vAlign w:val="center"/>
+          </w:tcPr>
+          <w:p>
+            <w:pPr>
+              <w:jc w:val="center"/>
+              <w:rPr>
+                <w:b/>
+                <w:bCs/>
+              </w:rPr>
+            </w:pPr>
+            <w:r>
+              <w:rPr>
+                <w:b/>
+                <w:bCs/>
+              </w:rPr>
+              <w:lastRenderedPageBreak/>
               <w:t>Opt-out Information Text</w:t>
             </w:r>
           </w:p>
@@ -3609,7 +3838,6 @@
         <w:pStyle w:val="Heading1"/>
       </w:pPr>
       <w:r>
-        <w:lastRenderedPageBreak/>
         <w:t>Banno Parameters</w:t>
       </w:r>
     </w:p>
@@ -5282,19 +5510,10 @@
 </file>
 
 <file path=customXml/item1.xml><?xml version="1.0" encoding="utf-8"?>
-<?mso-contentType ?>
-<FormTemplates xmlns="http://schemas.microsoft.com/sharepoint/v3/contenttype/forms">
-  <Display>DocumentLibraryForm</Display>
-  <Edit>DocumentLibraryForm</Edit>
-  <New>DocumentLibraryForm</New>
-</FormTemplates>
+<b:Sources xmlns:b="http://schemas.openxmlformats.org/officeDocument/2006/bibliography" xmlns="http://schemas.openxmlformats.org/officeDocument/2006/bibliography" SelectedStyle="\APASixthEditionOfficeOnline.xsl" StyleName="APA" Version="6"/>
 </file>
 
 <file path=customXml/item2.xml><?xml version="1.0" encoding="utf-8"?>
-<b:Sources xmlns:b="http://schemas.openxmlformats.org/officeDocument/2006/bibliography" xmlns="http://schemas.openxmlformats.org/officeDocument/2006/bibliography" SelectedStyle="\APASixthEditionOfficeOnline.xsl" StyleName="APA" Version="6"/>
-</file>
-
-<file path=customXml/item3.xml><?xml version="1.0" encoding="utf-8"?>
 <ct:contentTypeSchema xmlns:ct="http://schemas.microsoft.com/office/2006/metadata/contentType" xmlns:ma="http://schemas.microsoft.com/office/2006/metadata/properties/metaAttributes" ct:_="" ma:_="" ma:contentTypeName="Document" ma:contentTypeID="0x010100A77C9823173CF84797BEB05294A93705" ma:contentTypeVersion="15" ma:contentTypeDescription="Create a new document." ma:contentTypeScope="" ma:versionID="a06449ddb13fa6a6c0342e20d143ca9c">
   <xsd:schema xmlns:xsd="http://www.w3.org/2001/XMLSchema" xmlns:xs="http://www.w3.org/2001/XMLSchema" xmlns:p="http://schemas.microsoft.com/office/2006/metadata/properties" xmlns:ns2="9ba05911-c24a-4853-8769-8a1374fe7448" xmlns:ns3="0e06131f-2ce5-485c-956f-aae053c36232" xmlns:ns4="770a5452-f489-4b73-ab95-d08ebfacd134" targetNamespace="http://schemas.microsoft.com/office/2006/metadata/properties" ma:root="true" ma:fieldsID="988b7fcc47d8dbb21347a0fbf6618b13" ns2:_="" ns3:_="" ns4:_="">
     <xsd:import namespace="9ba05911-c24a-4853-8769-8a1374fe7448"/>
@@ -5518,7 +5737,7 @@
 </ct:contentTypeSchema>
 </file>
 
-<file path=customXml/item4.xml><?xml version="1.0" encoding="utf-8"?>
+<file path=customXml/item3.xml><?xml version="1.0" encoding="utf-8"?>
 <p:properties xmlns:p="http://schemas.microsoft.com/office/2006/metadata/properties" xmlns:xsi="http://www.w3.org/2001/XMLSchema-instance" xmlns:pc="http://schemas.microsoft.com/office/infopath/2007/PartnerControls">
   <documentManagement>
     <lcf76f155ced4ddcb4097134ff3c332f xmlns="9ba05911-c24a-4853-8769-8a1374fe7448">
@@ -5529,15 +5748,16 @@
 </p:properties>
 </file>
 
-<file path=customXml/itemProps1.xml><?xml version="1.0" encoding="utf-8"?>
-<ds:datastoreItem xmlns:ds="http://schemas.openxmlformats.org/officeDocument/2006/customXml" ds:itemID="{65BD55E8-81A3-42A4-89DC-516014481E1E}">
-  <ds:schemaRefs>
-    <ds:schemaRef ds:uri="http://schemas.microsoft.com/sharepoint/v3/contenttype/forms"/>
-  </ds:schemaRefs>
-</ds:datastoreItem>
+<file path=customXml/item4.xml><?xml version="1.0" encoding="utf-8"?>
+<?mso-contentType ?>
+<FormTemplates xmlns="http://schemas.microsoft.com/sharepoint/v3/contenttype/forms">
+  <Display>DocumentLibraryForm</Display>
+  <Edit>DocumentLibraryForm</Edit>
+  <New>DocumentLibraryForm</New>
+</FormTemplates>
 </file>
 
-<file path=customXml/itemProps2.xml><?xml version="1.0" encoding="utf-8"?>
+<file path=customXml/itemProps1.xml><?xml version="1.0" encoding="utf-8"?>
 <ds:datastoreItem xmlns:ds="http://schemas.openxmlformats.org/officeDocument/2006/customXml" ds:itemID="{B34D30BA-224A-44A0-A8C5-CD3AD930521D}">
   <ds:schemaRefs>
     <ds:schemaRef ds:uri="http://schemas.openxmlformats.org/officeDocument/2006/bibliography"/>
@@ -5545,7 +5765,7 @@
 </ds:datastoreItem>
 </file>
 
-<file path=customXml/itemProps3.xml><?xml version="1.0" encoding="utf-8"?>
+<file path=customXml/itemProps2.xml><?xml version="1.0" encoding="utf-8"?>
 <ds:datastoreItem xmlns:ds="http://schemas.openxmlformats.org/officeDocument/2006/customXml" ds:itemID="{60F575DA-BFDC-4DC5-8905-1F9E9B794A7B}">
   <ds:schemaRefs>
     <ds:schemaRef ds:uri="http://schemas.microsoft.com/office/2006/metadata/contentType"/>
@@ -5565,7 +5785,7 @@
 </ds:datastoreItem>
 </file>
 
-<file path=customXml/itemProps4.xml><?xml version="1.0" encoding="utf-8"?>
+<file path=customXml/itemProps3.xml><?xml version="1.0" encoding="utf-8"?>
 <ds:datastoreItem xmlns:ds="http://schemas.openxmlformats.org/officeDocument/2006/customXml" ds:itemID="{A0AE4F2E-17AC-4D38-BD6F-B007E7F4DC47}">
   <ds:schemaRefs>
     <ds:schemaRef ds:uri="http://schemas.microsoft.com/office/2006/metadata/properties"/>
@@ -5574,4 +5794,12 @@
     <ds:schemaRef ds:uri="770a5452-f489-4b73-ab95-d08ebfacd134"/>
   </ds:schemaRefs>
 </ds:datastoreItem>
+</file>
+
+<file path=customXml/itemProps4.xml><?xml version="1.0" encoding="utf-8"?>
+<ds:datastoreItem xmlns:ds="http://schemas.openxmlformats.org/officeDocument/2006/customXml" ds:itemID="{65BD55E8-81A3-42A4-89DC-516014481E1E}">
+  <ds:schemaRefs>
+    <ds:schemaRef ds:uri="http://schemas.microsoft.com/sharepoint/v3/contenttype/forms"/>
+  </ds:schemaRefs>
+</ds:datastoreItem>
 </file>
--- a/odt-opt-in/ODT Opt-in Config Worksheet.docx
+++ b/odt-opt-in/ODT Opt-in Config Worksheet.docx
@@ -1,6 +1,6 @@
 
 <file path=word/document.xml><?xml version="1.0" encoding="utf-8"?>
-<w:document xmlns:wpc="http://schemas.microsoft.com/office/word/2010/wordprocessingCanvas" xmlns:cx="http://schemas.microsoft.com/office/drawing/2014/chartex" xmlns:cx1="http://schemas.microsoft.com/office/drawing/2015/9/8/chartex" xmlns:cx2="http://schemas.microsoft.com/office/drawing/2015/10/21/chartex" xmlns:cx3="http://schemas.microsoft.com/office/drawing/2016/5/9/chartex" xmlns:cx4="http://schemas.microsoft.com/office/drawing/2016/5/10/chartex" xmlns:cx5="http://schemas.microsoft.com/office/drawing/2016/5/11/chartex" xmlns:cx6="http://schemas.microsoft.com/office/drawing/2016/5/12/chartex" xmlns:cx7="http://schemas.microsoft.com/office/drawing/2016/5/13/chartex" xmlns:cx8="http://schemas.microsoft.com/office/drawing/2016/5/14/chartex" xmlns:mc="http://schemas.openxmlformats.org/markup-compatibility/2006" xmlns:aink="http://schemas.microsoft.com/office/drawing/2016/ink" xmlns:am3d="http://schemas.microsoft.com/office/drawing/2017/model3d" xmlns:o="urn:schemas-microsoft-com:office:office" xmlns:oel="http://schemas.microsoft.com/office/2019/extlst" xmlns:r="http://schemas.openxmlformats.org/officeDocument/2006/relationships" xmlns:m="http://schemas.openxmlformats.org/officeDocument/2006/math" xmlns:v="urn:schemas-microsoft-com:vml" xmlns:wp14="http://schemas.microsoft.com/office/word/2010/wordprocessingDrawing" xmlns:wp="http://schemas.openxmlformats.org/drawingml/2006/wordprocessingDrawing" xmlns:w10="urn:schemas-microsoft-com:office:word" xmlns:w="http://schemas.openxmlformats.org/wordprocessingml/2006/main" xmlns:w14="http://schemas.microsoft.com/office/word/2010/wordml" xmlns:w15="http://schemas.microsoft.com/office/word/2012/wordml" xmlns:w16cex="http://schemas.microsoft.com/office/word/2018/wordml/cex" xmlns:w16cid="http://schemas.microsoft.com/office/word/2016/wordml/cid" xmlns:w16="http://schemas.microsoft.com/office/word/2018/wordml" xmlns:w16du="http://schemas.microsoft.com/office/word/2023/wordml/word16du" xmlns:w16sdtdh="http://schemas.microsoft.com/office/word/2020/wordml/sdtdatahash" xmlns:w16se="http://schemas.microsoft.com/office/word/2015/wordml/symex" xmlns:wpg="http://schemas.microsoft.com/office/word/2010/wordprocessingGroup" xmlns:wpi="http://schemas.microsoft.com/office/word/2010/wordprocessingInk" xmlns:wne="http://schemas.microsoft.com/office/word/2006/wordml" xmlns:wps="http://schemas.microsoft.com/office/word/2010/wordprocessingShape" mc:Ignorable="w14 w15 w16se w16cid w16 w16cex w16sdtdh w16du wp14">
+<w:document xmlns:wpc="http://schemas.microsoft.com/office/word/2010/wordprocessingCanvas" xmlns:cx="http://schemas.microsoft.com/office/drawing/2014/chartex" xmlns:cx1="http://schemas.microsoft.com/office/drawing/2015/9/8/chartex" xmlns:cx2="http://schemas.microsoft.com/office/drawing/2015/10/21/chartex" xmlns:cx3="http://schemas.microsoft.com/office/drawing/2016/5/9/chartex" xmlns:cx4="http://schemas.microsoft.com/office/drawing/2016/5/10/chartex" xmlns:cx5="http://schemas.microsoft.com/office/drawing/2016/5/11/chartex" xmlns:cx6="http://schemas.microsoft.com/office/drawing/2016/5/12/chartex" xmlns:cx7="http://schemas.microsoft.com/office/drawing/2016/5/13/chartex" xmlns:cx8="http://schemas.microsoft.com/office/drawing/2016/5/14/chartex" xmlns:mc="http://schemas.openxmlformats.org/markup-compatibility/2006" xmlns:aink="http://schemas.microsoft.com/office/drawing/2016/ink" xmlns:am3d="http://schemas.microsoft.com/office/drawing/2017/model3d" xmlns:o="urn:schemas-microsoft-com:office:office" xmlns:oel="http://schemas.microsoft.com/office/2019/extlst" xmlns:r="http://schemas.openxmlformats.org/officeDocument/2006/relationships" xmlns:m="http://schemas.openxmlformats.org/officeDocument/2006/math" xmlns:v="urn:schemas-microsoft-com:vml" xmlns:wp14="http://schemas.microsoft.com/office/word/2010/wordprocessingDrawing" xmlns:wp="http://schemas.openxmlformats.org/drawingml/2006/wordprocessingDrawing" xmlns:w10="urn:schemas-microsoft-com:office:word" xmlns:w="http://schemas.openxmlformats.org/wordprocessingml/2006/main" xmlns:w14="http://schemas.microsoft.com/office/word/2010/wordml" xmlns:w15="http://schemas.microsoft.com/office/word/2012/wordml" xmlns:w16cex="http://schemas.microsoft.com/office/word/2018/wordml/cex" xmlns:w16cid="http://schemas.microsoft.com/office/word/2016/wordml/cid" xmlns:w16="http://schemas.microsoft.com/office/word/2018/wordml" xmlns:w16du="http://schemas.microsoft.com/office/word/2023/wordml/word16du" xmlns:w16sdtdh="http://schemas.microsoft.com/office/word/2020/wordml/sdtdatahash" xmlns:w16sdtfl="http://schemas.microsoft.com/office/word/2024/wordml/sdtformatlock" xmlns:w16se="http://schemas.microsoft.com/office/word/2015/wordml/symex" xmlns:wpg="http://schemas.microsoft.com/office/word/2010/wordprocessingGroup" xmlns:wpi="http://schemas.microsoft.com/office/word/2010/wordprocessingInk" xmlns:wne="http://schemas.microsoft.com/office/word/2006/wordml" xmlns:wps="http://schemas.microsoft.com/office/word/2010/wordprocessingShape" mc:Ignorable="w14 w15 w16se w16cid w16 w16cex w16sdtdh w16sdtfl w16du wp14">
   <w:body>
     <w:p>
       <w:pPr>
@@ -1488,7 +1488,6 @@
         </w:rPr>
       </w:pPr>
       <w:r>
-        <w:lastRenderedPageBreak/>
         <w:t>ODT Source Code List 1 and ODT Auth/Fee Option 1 - Continued</w:t>
       </w:r>
     </w:p>
@@ -2009,7 +2008,6 @@
         <w:pStyle w:val="Heading1"/>
       </w:pPr>
       <w:r>
-        <w:lastRenderedPageBreak/>
         <w:t xml:space="preserve">Overdraft Tolerance </w:t>
       </w:r>
       <w:r>
@@ -2621,7 +2619,6 @@
         <w:pStyle w:val="Heading1"/>
       </w:pPr>
       <w:r>
-        <w:lastRenderedPageBreak/>
         <w:t xml:space="preserve">Clear Overdraft Tolerance Amount </w:t>
       </w:r>
       <w:r>
@@ -2808,17 +2805,27 @@
               <w:t>$</w:t>
             </w:r>
             <w:r>
-              <w:t>0.00 upon opting-out</w:t>
-            </w:r>
+              <w:t xml:space="preserve">0.00 upon </w:t>
+            </w:r>
+            <w:proofErr w:type="gramStart"/>
+            <w:r>
+              <w:t>opting-out</w:t>
+            </w:r>
+            <w:proofErr w:type="gramEnd"/>
             <w:r>
               <w:t xml:space="preserve">. Enter “NO” </w:t>
             </w:r>
             <w:r>
-              <w:t>if the program should not update the Overdraw Tolerance field on the share record upon opting-ou</w:t>
+              <w:t xml:space="preserve">if the program should not update the Overdraw Tolerance field on the share record upon </w:t>
+            </w:r>
+            <w:proofErr w:type="gramStart"/>
+            <w:r>
+              <w:t>opting-ou</w:t>
             </w:r>
             <w:r>
               <w:t>t</w:t>
             </w:r>
+            <w:proofErr w:type="gramEnd"/>
             <w:r>
               <w:t>.</w:t>
             </w:r>
@@ -2891,14 +2898,316 @@
     <w:p>
       <w:pPr>
         <w:pStyle w:val="Heading1"/>
-      </w:pPr>
-      <w:r>
-        <w:t>Custom Messages</w:t>
+        <w:rPr>
+          <w:color w:val="auto"/>
+        </w:rPr>
+      </w:pPr>
+      <w:r>
+        <w:rPr>
+          <w:color w:val="auto"/>
+        </w:rPr>
+        <w:t>Memo Mode Overdraft Setting Changes</w:t>
       </w:r>
     </w:p>
     <w:p>
-      <w:r>
-        <w:t xml:space="preserve">You may define your own messages that will display to the member for the </w:t>
+      <w:pPr>
+        <w:spacing w:line="240" w:lineRule="auto"/>
+      </w:pPr>
+      <w:r>
+        <w:t>One thing to consider when determining whether to allow Overdraft Setting Changes during memo mod</w:t>
+      </w:r>
+      <w:r>
+        <w:t>e is that</w:t>
+      </w:r>
+      <w:r>
+        <w:t xml:space="preserve"> Overdraft Setting Changes are not posted to Symitar during memo mode but rather posted once Symitar is back on host. </w:t>
+      </w:r>
+    </w:p>
+    <w:p>
+      <w:pPr>
+        <w:spacing w:line="240" w:lineRule="auto"/>
+      </w:pPr>
+      <w:r>
+        <w:t xml:space="preserve">Refer to eDocs for information about Memo Mode. Memo Post Mode: Symitar eDocs&gt; search “memo mode”&gt; select “Memo Post Mode”. </w:t>
+      </w:r>
+    </w:p>
+    <w:tbl>
+      <w:tblPr>
+        <w:tblStyle w:val="TableGrid"/>
+        <w:tblW w:w="9360" w:type="dxa"/>
+        <w:tblInd w:w="-5" w:type="dxa"/>
+        <w:tblLook w:val="04A0" w:firstRow="1" w:lastRow="0" w:firstColumn="1" w:lastColumn="0" w:noHBand="0" w:noVBand="1"/>
+      </w:tblPr>
+      <w:tblGrid>
+        <w:gridCol w:w="2029"/>
+        <w:gridCol w:w="4001"/>
+        <w:gridCol w:w="1530"/>
+        <w:gridCol w:w="1800"/>
+      </w:tblGrid>
+      <w:tr>
+        <w:trPr>
+          <w:trHeight w:val="300"/>
+        </w:trPr>
+        <w:tc>
+          <w:tcPr>
+            <w:tcW w:w="2029" w:type="dxa"/>
+            <w:tcBorders>
+              <w:top w:val="single" w:sz="4" w:space="0" w:color="auto"/>
+              <w:left w:val="single" w:sz="4" w:space="0" w:color="auto"/>
+              <w:bottom w:val="single" w:sz="4" w:space="0" w:color="auto"/>
+              <w:right w:val="single" w:sz="4" w:space="0" w:color="auto"/>
+            </w:tcBorders>
+            <w:vAlign w:val="center"/>
+            <w:hideMark/>
+          </w:tcPr>
+          <w:p>
+            <w:pPr>
+              <w:rPr>
+                <w:b/>
+                <w:bCs/>
+              </w:rPr>
+            </w:pPr>
+            <w:r>
+              <w:rPr>
+                <w:b/>
+                <w:bCs/>
+              </w:rPr>
+              <w:t>Parameter Name</w:t>
+            </w:r>
+          </w:p>
+        </w:tc>
+        <w:tc>
+          <w:tcPr>
+            <w:tcW w:w="4001" w:type="dxa"/>
+            <w:tcBorders>
+              <w:top w:val="single" w:sz="4" w:space="0" w:color="auto"/>
+              <w:left w:val="single" w:sz="4" w:space="0" w:color="auto"/>
+              <w:bottom w:val="single" w:sz="4" w:space="0" w:color="auto"/>
+              <w:right w:val="single" w:sz="4" w:space="0" w:color="auto"/>
+            </w:tcBorders>
+            <w:vAlign w:val="center"/>
+            <w:hideMark/>
+          </w:tcPr>
+          <w:p>
+            <w:pPr>
+              <w:rPr>
+                <w:b/>
+                <w:bCs/>
+              </w:rPr>
+            </w:pPr>
+            <w:r>
+              <w:rPr>
+                <w:b/>
+                <w:bCs/>
+              </w:rPr>
+              <w:t>Parameter Description</w:t>
+            </w:r>
+          </w:p>
+        </w:tc>
+        <w:tc>
+          <w:tcPr>
+            <w:tcW w:w="1530" w:type="dxa"/>
+            <w:tcBorders>
+              <w:top w:val="single" w:sz="4" w:space="0" w:color="auto"/>
+              <w:left w:val="single" w:sz="4" w:space="0" w:color="auto"/>
+              <w:bottom w:val="single" w:sz="4" w:space="0" w:color="auto"/>
+              <w:right w:val="single" w:sz="4" w:space="0" w:color="auto"/>
+            </w:tcBorders>
+            <w:vAlign w:val="center"/>
+            <w:hideMark/>
+          </w:tcPr>
+          <w:p>
+            <w:pPr>
+              <w:jc w:val="center"/>
+              <w:rPr>
+                <w:b/>
+                <w:bCs/>
+              </w:rPr>
+            </w:pPr>
+            <w:r>
+              <w:rPr>
+                <w:b/>
+                <w:bCs/>
+              </w:rPr>
+              <w:t>Default Value</w:t>
+            </w:r>
+          </w:p>
+        </w:tc>
+        <w:tc>
+          <w:tcPr>
+            <w:tcW w:w="1800" w:type="dxa"/>
+            <w:tcBorders>
+              <w:top w:val="single" w:sz="4" w:space="0" w:color="auto"/>
+              <w:left w:val="single" w:sz="4" w:space="0" w:color="auto"/>
+              <w:bottom w:val="single" w:sz="4" w:space="0" w:color="auto"/>
+              <w:right w:val="single" w:sz="4" w:space="0" w:color="auto"/>
+            </w:tcBorders>
+            <w:vAlign w:val="center"/>
+            <w:hideMark/>
+          </w:tcPr>
+          <w:p>
+            <w:pPr>
+              <w:jc w:val="center"/>
+              <w:rPr>
+                <w:b/>
+                <w:bCs/>
+              </w:rPr>
+            </w:pPr>
+            <w:r>
+              <w:rPr>
+                <w:b/>
+                <w:bCs/>
+              </w:rPr>
+              <w:t>CU Response</w:t>
+            </w:r>
+          </w:p>
+        </w:tc>
+      </w:tr>
+      <w:tr>
+        <w:trPr>
+          <w:trHeight w:val="1110"/>
+        </w:trPr>
+        <w:tc>
+          <w:tcPr>
+            <w:tcW w:w="2029" w:type="dxa"/>
+            <w:tcBorders>
+              <w:top w:val="single" w:sz="4" w:space="0" w:color="auto"/>
+              <w:left w:val="single" w:sz="4" w:space="0" w:color="auto"/>
+              <w:bottom w:val="single" w:sz="4" w:space="0" w:color="auto"/>
+              <w:right w:val="single" w:sz="4" w:space="0" w:color="auto"/>
+            </w:tcBorders>
+            <w:hideMark/>
+          </w:tcPr>
+          <w:p>
+            <w:r>
+              <w:t>Allow Overdraft Setting</w:t>
+            </w:r>
+            <w:r>
+              <w:t>s</w:t>
+            </w:r>
+            <w:r>
+              <w:t xml:space="preserve"> Changes in Memo Mode</w:t>
+            </w:r>
+          </w:p>
+        </w:tc>
+        <w:tc>
+          <w:tcPr>
+            <w:tcW w:w="4001" w:type="dxa"/>
+            <w:tcBorders>
+              <w:top w:val="single" w:sz="4" w:space="0" w:color="auto"/>
+              <w:left w:val="single" w:sz="4" w:space="0" w:color="auto"/>
+              <w:bottom w:val="single" w:sz="4" w:space="0" w:color="auto"/>
+              <w:right w:val="single" w:sz="4" w:space="0" w:color="auto"/>
+            </w:tcBorders>
+          </w:tcPr>
+          <w:p>
+            <w:r>
+              <w:t>Determine if Overdraft Setting Changes will be allowed when Symitar is in memo mode.</w:t>
+            </w:r>
+          </w:p>
+          <w:p>
+            <w:pPr>
+              <w:rPr>
+                <w:sz w:val="16"/>
+                <w:szCs w:val="16"/>
+              </w:rPr>
+            </w:pPr>
+          </w:p>
+          <w:p>
+            <w:r>
+              <w:rPr>
+                <w:b/>
+                <w:bCs/>
+              </w:rPr>
+              <w:t>Valid Values:</w:t>
+            </w:r>
+            <w:r>
+              <w:t xml:space="preserve"> TRUE or FALSE</w:t>
+            </w:r>
+          </w:p>
+        </w:tc>
+        <w:tc>
+          <w:tcPr>
+            <w:tcW w:w="1530" w:type="dxa"/>
+            <w:tcBorders>
+              <w:top w:val="single" w:sz="4" w:space="0" w:color="auto"/>
+              <w:left w:val="single" w:sz="4" w:space="0" w:color="auto"/>
+              <w:bottom w:val="single" w:sz="4" w:space="0" w:color="auto"/>
+              <w:right w:val="single" w:sz="4" w:space="0" w:color="auto"/>
+            </w:tcBorders>
+            <w:vAlign w:val="center"/>
+            <w:hideMark/>
+          </w:tcPr>
+          <w:p>
+            <w:pPr>
+              <w:jc w:val="center"/>
+            </w:pPr>
+            <w:r>
+              <w:t>MM</w:t>
+            </w:r>
+            <w:r>
+              <w:t>OSC</w:t>
+            </w:r>
+            <w:r>
+              <w:t>: FALSE</w:t>
+            </w:r>
+          </w:p>
+        </w:tc>
+        <w:tc>
+          <w:tcPr>
+            <w:tcW w:w="1800" w:type="dxa"/>
+            <w:tcBorders>
+              <w:top w:val="single" w:sz="4" w:space="0" w:color="auto"/>
+              <w:left w:val="single" w:sz="4" w:space="0" w:color="auto"/>
+              <w:bottom w:val="single" w:sz="4" w:space="0" w:color="auto"/>
+              <w:right w:val="single" w:sz="4" w:space="0" w:color="auto"/>
+            </w:tcBorders>
+            <w:vAlign w:val="center"/>
+            <w:hideMark/>
+          </w:tcPr>
+          <w:p>
+            <w:r>
+              <w:t>MM</w:t>
+            </w:r>
+            <w:r>
+              <w:t>OSC</w:t>
+            </w:r>
+            <w:r>
+              <w:t>:</w:t>
+            </w:r>
+          </w:p>
+        </w:tc>
+      </w:tr>
+    </w:tbl>
+    <w:p/>
+    <w:p/>
+    <w:p/>
+    <w:p/>
+    <w:p/>
+    <w:p/>
+    <w:p/>
+    <w:p/>
+    <w:p/>
+    <w:p/>
+    <w:p>
+      <w:pPr>
+        <w:pStyle w:val="Heading1"/>
+      </w:pPr>
+      <w:r>
+        <w:t>Custom Messages</w:t>
+      </w:r>
+    </w:p>
+    <w:p>
+      <w:r>
+        <w:t xml:space="preserve">You may define your own messages that will display to the </w:t>
+      </w:r>
+      <w:proofErr w:type="gramStart"/>
+      <w:r>
+        <w:t>member</w:t>
+      </w:r>
+      <w:proofErr w:type="gramEnd"/>
+      <w:r>
+        <w:t xml:space="preserve"> for the </w:t>
       </w:r>
       <w:r>
         <w:t>below</w:t>
@@ -3179,13 +3488,146 @@
       </w:tr>
     </w:tbl>
     <w:p/>
+    <w:tbl>
+      <w:tblPr>
+        <w:tblStyle w:val="TableGrid"/>
+        <w:tblW w:w="0" w:type="auto"/>
+        <w:tblLook w:val="04A0" w:firstRow="1" w:lastRow="0" w:firstColumn="1" w:lastColumn="0" w:noHBand="0" w:noVBand="1"/>
+      </w:tblPr>
+      <w:tblGrid>
+        <w:gridCol w:w="9350"/>
+      </w:tblGrid>
+      <w:tr>
+        <w:trPr>
+          <w:trHeight w:val="395"/>
+        </w:trPr>
+        <w:tc>
+          <w:tcPr>
+            <w:tcW w:w="9350" w:type="dxa"/>
+            <w:vAlign w:val="center"/>
+          </w:tcPr>
+          <w:p>
+            <w:pPr>
+              <w:jc w:val="center"/>
+              <w:rPr>
+                <w:b/>
+                <w:bCs/>
+              </w:rPr>
+            </w:pPr>
+            <w:r>
+              <w:rPr>
+                <w:b/>
+                <w:bCs/>
+              </w:rPr>
+              <w:t>Fee Disclosure</w:t>
+            </w:r>
+          </w:p>
+        </w:tc>
+      </w:tr>
+      <w:tr>
+        <w:trPr>
+          <w:trHeight w:val="260"/>
+        </w:trPr>
+        <w:tc>
+          <w:tcPr>
+            <w:tcW w:w="9350" w:type="dxa"/>
+          </w:tcPr>
+          <w:p>
+            <w:pPr>
+              <w:jc w:val="center"/>
+              <w:rPr>
+                <w:sz w:val="20"/>
+                <w:szCs w:val="20"/>
+              </w:rPr>
+            </w:pPr>
+            <w:r>
+              <w:rPr>
+                <w:sz w:val="20"/>
+                <w:szCs w:val="20"/>
+              </w:rPr>
+              <w:t xml:space="preserve">Enter the Fee Disclosure that </w:t>
+            </w:r>
+            <w:r>
+              <w:rPr>
+                <w:sz w:val="20"/>
+                <w:szCs w:val="20"/>
+              </w:rPr>
+              <w:t>will display</w:t>
+            </w:r>
+            <w:r>
+              <w:rPr>
+                <w:sz w:val="20"/>
+                <w:szCs w:val="20"/>
+              </w:rPr>
+              <w:t xml:space="preserve"> on the verify ODT screen.</w:t>
+            </w:r>
+          </w:p>
+        </w:tc>
+      </w:tr>
+      <w:tr>
+        <w:trPr>
+          <w:trHeight w:val="593"/>
+        </w:trPr>
+        <w:tc>
+          <w:tcPr>
+            <w:tcW w:w="9350" w:type="dxa"/>
+          </w:tcPr>
+          <w:p>
+            <w:pPr>
+              <w:rPr>
+                <w:i/>
+                <w:iCs/>
+              </w:rPr>
+            </w:pPr>
+            <w:r>
+              <w:t>Sample:</w:t>
+            </w:r>
+            <w:r>
+              <w:t xml:space="preserve"> </w:t>
+            </w:r>
+            <w:r>
+              <w:t>Under our standard overdraft practices, we will charge you a fee of up to $30.00 each time we pay for an overdraft.</w:t>
+            </w:r>
+          </w:p>
+        </w:tc>
+      </w:tr>
+      <w:tr>
+        <w:trPr>
+          <w:trHeight w:val="1826"/>
+        </w:trPr>
+        <w:tc>
+          <w:tcPr>
+            <w:tcW w:w="9350" w:type="dxa"/>
+          </w:tcPr>
+          <w:p>
+            <w:r>
+              <w:t>CU Message:</w:t>
+            </w:r>
+          </w:p>
+        </w:tc>
+      </w:tr>
+      <w:bookmarkEnd w:id="3"/>
+    </w:tbl>
     <w:p>
       <w:pPr>
         <w:pStyle w:val="Heading1"/>
-      </w:pPr>
-      <w:r>
-        <w:lastRenderedPageBreak/>
-        <w:t>Custom Messages – Continued</w:t>
+        <w:rPr>
+          <w:rFonts w:asciiTheme="minorHAnsi" w:hAnsiTheme="minorHAnsi" w:cstheme="minorHAnsi"/>
+          <w:sz w:val="22"/>
+          <w:szCs w:val="22"/>
+        </w:rPr>
+      </w:pPr>
+    </w:p>
+    <w:p/>
+    <w:p>
+      <w:pPr>
+        <w:pStyle w:val="Heading1"/>
+      </w:pPr>
+      <w:r>
+        <w:t>Custom Messages</w:t>
+      </w:r>
+      <w:r>
+        <w:t xml:space="preserve"> - Continued</w:t>
       </w:r>
     </w:p>
     <w:tbl>
@@ -3219,7 +3661,7 @@
                 <w:b/>
                 <w:bCs/>
               </w:rPr>
-              <w:t>Fee Disclosure</w:t>
+              <w:t>Revocation Instructions</w:t>
             </w:r>
           </w:p>
         </w:tc>
@@ -3245,15 +3687,38 @@
                 <w:sz w:val="20"/>
                 <w:szCs w:val="20"/>
               </w:rPr>
-              <w:t xml:space="preserve">Enter the Fee Disclosure that </w:t>
+              <w:t xml:space="preserve">Enter the Revocation Instructions that </w:t>
             </w:r>
             <w:r>
               <w:rPr>
                 <w:sz w:val="20"/>
                 <w:szCs w:val="20"/>
               </w:rPr>
-              <w:t>will display</w:t>
-            </w:r>
+              <w:t xml:space="preserve">will </w:t>
+            </w:r>
+            <w:r>
+              <w:rPr>
+                <w:sz w:val="20"/>
+                <w:szCs w:val="20"/>
+              </w:rPr>
+              <w:t>display</w:t>
+            </w:r>
+            <w:r>
+              <w:rPr>
+                <w:sz w:val="20"/>
+                <w:szCs w:val="20"/>
+              </w:rPr>
+              <w:t xml:space="preserve"> to the </w:t>
+            </w:r>
+            <w:proofErr w:type="gramStart"/>
+            <w:r>
+              <w:rPr>
+                <w:sz w:val="20"/>
+                <w:szCs w:val="20"/>
+              </w:rPr>
+              <w:t>member</w:t>
+            </w:r>
+            <w:proofErr w:type="gramEnd"/>
             <w:r>
               <w:rPr>
                 <w:sz w:val="20"/>
@@ -3266,7 +3731,7 @@
       </w:tr>
       <w:tr>
         <w:trPr>
-          <w:trHeight w:val="593"/>
+          <w:trHeight w:val="323"/>
         </w:trPr>
         <w:tc>
           <w:tcPr>
@@ -3283,17 +3748,21 @@
               <w:t>Sample:</w:t>
             </w:r>
             <w:r>
+              <w:rPr>
+                <w:b/>
+                <w:bCs/>
+              </w:rPr>
               <w:t xml:space="preserve"> </w:t>
             </w:r>
             <w:r>
-              <w:t>Under our standard overdraft practices, we will charge you a fee of up to $30.00 each time we pay for an overdraft.</w:t>
+              <w:t>You can revoke this overdraft service at any time using the same means used to opt-in.</w:t>
             </w:r>
           </w:p>
         </w:tc>
       </w:tr>
       <w:tr>
         <w:trPr>
-          <w:trHeight w:val="1826"/>
+          <w:trHeight w:val="1349"/>
         </w:trPr>
         <w:tc>
           <w:tcPr>
@@ -3306,11 +3775,13 @@
           </w:p>
         </w:tc>
       </w:tr>
-      <w:bookmarkEnd w:id="3"/>
     </w:tbl>
     <w:p>
       <w:pPr>
-        <w:pStyle w:val="Heading1"/>
+        <w:rPr>
+          <w:sz w:val="16"/>
+          <w:szCs w:val="16"/>
+        </w:rPr>
       </w:pPr>
     </w:p>
     <w:tbl>
@@ -3344,7 +3815,7 @@
                 <w:b/>
                 <w:bCs/>
               </w:rPr>
-              <w:t>Revocation Instructions</w:t>
+              <w:t>Service Instructions</w:t>
             </w:r>
           </w:p>
         </w:tc>
@@ -3370,7 +3841,7 @@
                 <w:sz w:val="20"/>
                 <w:szCs w:val="20"/>
               </w:rPr>
-              <w:t xml:space="preserve">Enter the Revocation Instructions that </w:t>
+              <w:t xml:space="preserve">Enter Service Instructions that </w:t>
             </w:r>
             <w:r>
               <w:rPr>
@@ -3384,28 +3855,14 @@
                 <w:sz w:val="20"/>
                 <w:szCs w:val="20"/>
               </w:rPr>
-              <w:t>display</w:t>
-            </w:r>
-            <w:r>
-              <w:rPr>
-                <w:sz w:val="20"/>
-                <w:szCs w:val="20"/>
-              </w:rPr>
-              <w:t xml:space="preserve"> to the member</w:t>
-            </w:r>
-            <w:r>
-              <w:rPr>
-                <w:sz w:val="20"/>
-                <w:szCs w:val="20"/>
-              </w:rPr>
-              <w:t xml:space="preserve"> on the verify ODT screen.</w:t>
+              <w:t>display on the initial ODT screen.</w:t>
             </w:r>
           </w:p>
         </w:tc>
       </w:tr>
       <w:tr>
         <w:trPr>
-          <w:trHeight w:val="323"/>
+          <w:trHeight w:val="548"/>
         </w:trPr>
         <w:tc>
           <w:tcPr>
@@ -3429,14 +3886,14 @@
               <w:t xml:space="preserve"> </w:t>
             </w:r>
             <w:r>
-              <w:t>You can revoke this overdraft service at any time using the same means used to opt-in.</w:t>
+              <w:t>Check the box for an account to opt-in to overdraft services.  Un-check the box for an account to opt-out of overdraft services.</w:t>
             </w:r>
           </w:p>
         </w:tc>
       </w:tr>
       <w:tr>
         <w:trPr>
-          <w:trHeight w:val="1349"/>
+          <w:trHeight w:val="1448"/>
         </w:trPr>
         <w:tc>
           <w:tcPr>
@@ -3489,7 +3946,7 @@
                 <w:b/>
                 <w:bCs/>
               </w:rPr>
-              <w:t>Service Instructions</w:t>
+              <w:t>Opt-in Information Text</w:t>
             </w:r>
           </w:p>
         </w:tc>
@@ -3515,28 +3972,28 @@
                 <w:sz w:val="20"/>
                 <w:szCs w:val="20"/>
               </w:rPr>
-              <w:t xml:space="preserve">Enter Service Instructions that </w:t>
+              <w:t xml:space="preserve">Enter text </w:t>
             </w:r>
             <w:r>
               <w:rPr>
                 <w:sz w:val="20"/>
                 <w:szCs w:val="20"/>
               </w:rPr>
-              <w:t xml:space="preserve">will </w:t>
+              <w:t xml:space="preserve">that </w:t>
             </w:r>
             <w:r>
               <w:rPr>
                 <w:sz w:val="20"/>
                 <w:szCs w:val="20"/>
               </w:rPr>
-              <w:t>display on the initial ODT screen.</w:t>
+              <w:t>will display under the list of opted-in shares on the ODT verify screen.</w:t>
             </w:r>
           </w:p>
         </w:tc>
       </w:tr>
       <w:tr>
         <w:trPr>
-          <w:trHeight w:val="548"/>
+          <w:trHeight w:val="368"/>
         </w:trPr>
         <w:tc>
           <w:tcPr>
@@ -3560,14 +4017,22 @@
               <w:t xml:space="preserve"> </w:t>
             </w:r>
             <w:r>
-              <w:t>Check the box for an account to opt-in to overdraft services.  Un-check the box for an account to opt-out of overdraft services.</w:t>
+              <w:t xml:space="preserve">This account will be </w:t>
+            </w:r>
+            <w:proofErr w:type="gramStart"/>
+            <w:r>
+              <w:t>opted-in</w:t>
+            </w:r>
+            <w:proofErr w:type="gramEnd"/>
+            <w:r>
+              <w:t xml:space="preserve"> to overdraft services. The fee disclosure below applies.</w:t>
             </w:r>
           </w:p>
         </w:tc>
       </w:tr>
       <w:tr>
         <w:trPr>
-          <w:trHeight w:val="1448"/>
+          <w:trHeight w:val="1331"/>
         </w:trPr>
         <w:tc>
           <w:tcPr>
@@ -3620,7 +4085,7 @@
                 <w:b/>
                 <w:bCs/>
               </w:rPr>
-              <w:t>Opt-in Information Text</w:t>
+              <w:t>Opt-out Information Text</w:t>
             </w:r>
           </w:p>
         </w:tc>
@@ -3646,28 +4111,14 @@
                 <w:sz w:val="20"/>
                 <w:szCs w:val="20"/>
               </w:rPr>
-              <w:t xml:space="preserve">Enter text </w:t>
-            </w:r>
-            <w:r>
-              <w:rPr>
-                <w:sz w:val="20"/>
-                <w:szCs w:val="20"/>
-              </w:rPr>
-              <w:t xml:space="preserve">that </w:t>
-            </w:r>
-            <w:r>
-              <w:rPr>
-                <w:sz w:val="20"/>
-                <w:szCs w:val="20"/>
-              </w:rPr>
-              <w:t>will display under the list of opted-in shares on the ODT verify screen.</w:t>
+              <w:t>Enter text that will display under the list of opted-out shares on the ODT verify screen.</w:t>
             </w:r>
           </w:p>
         </w:tc>
       </w:tr>
       <w:tr>
         <w:trPr>
-          <w:trHeight w:val="368"/>
+          <w:trHeight w:val="323"/>
         </w:trPr>
         <w:tc>
           <w:tcPr>
@@ -3691,14 +4142,22 @@
               <w:t xml:space="preserve"> </w:t>
             </w:r>
             <w:r>
-              <w:t>This account will be opted-in to overdraft services. The fee disclosure below applies.</w:t>
+              <w:t xml:space="preserve">This account will be </w:t>
+            </w:r>
+            <w:proofErr w:type="gramStart"/>
+            <w:r>
+              <w:t>opted-out</w:t>
+            </w:r>
+            <w:proofErr w:type="gramEnd"/>
+            <w:r>
+              <w:t xml:space="preserve"> from overdraft services.</w:t>
             </w:r>
           </w:p>
         </w:tc>
       </w:tr>
       <w:tr>
         <w:trPr>
-          <w:trHeight w:val="1331"/>
+          <w:trHeight w:val="1385"/>
         </w:trPr>
         <w:tc>
           <w:tcPr>
@@ -3712,13 +4171,19 @@
         </w:tc>
       </w:tr>
     </w:tbl>
+    <w:p/>
+    <w:p/>
+    <w:p/>
     <w:p>
       <w:pPr>
-        <w:rPr>
-          <w:sz w:val="16"/>
-          <w:szCs w:val="16"/>
-        </w:rPr>
-      </w:pPr>
+        <w:pStyle w:val="Heading1"/>
+      </w:pPr>
+      <w:r>
+        <w:t>Custom Messages</w:t>
+      </w:r>
+      <w:r>
+        <w:t xml:space="preserve"> - Continued</w:t>
+      </w:r>
     </w:p>
     <w:tbl>
       <w:tblPr>
@@ -3751,8 +4216,21 @@
                 <w:b/>
                 <w:bCs/>
               </w:rPr>
-              <w:lastRenderedPageBreak/>
-              <w:t>Opt-out Information Text</w:t>
+              <w:t>Custom Memo Mode Succes</w:t>
+            </w:r>
+            <w:r>
+              <w:rPr>
+                <w:b/>
+                <w:bCs/>
+              </w:rPr>
+              <w:t>s</w:t>
+            </w:r>
+            <w:r>
+              <w:rPr>
+                <w:b/>
+                <w:bCs/>
+              </w:rPr>
+              <w:t xml:space="preserve"> Message</w:t>
             </w:r>
           </w:p>
         </w:tc>
@@ -3767,7 +4245,6 @@
           </w:tcPr>
           <w:p>
             <w:pPr>
-              <w:jc w:val="center"/>
               <w:rPr>
                 <w:sz w:val="20"/>
                 <w:szCs w:val="20"/>
@@ -3778,7 +4255,7 @@
                 <w:sz w:val="20"/>
                 <w:szCs w:val="20"/>
               </w:rPr>
-              <w:t>Enter text that will display under the list of opted-out shares on the ODT verify screen.</w:t>
+              <w:t>Enter custom memo mode success message that will display when the member completes an overdraft setting change, while Symitar is in memo mode and the “Allow Overdraft Settings Changes in Memo Mode” parameter is set to TRUE.</w:t>
             </w:r>
           </w:p>
         </w:tc>
@@ -3809,7 +4286,15 @@
               <w:t xml:space="preserve"> </w:t>
             </w:r>
             <w:r>
-              <w:t>This account will be opted-out from overdraft services.</w:t>
+              <w:t xml:space="preserve">Nightly processing is underway. Your overdraft settings changes have been processed and will be </w:t>
+            </w:r>
+            <w:proofErr w:type="gramStart"/>
+            <w:r>
+              <w:t>reflected</w:t>
+            </w:r>
+            <w:proofErr w:type="gramEnd"/>
+            <w:r>
+              <w:t xml:space="preserve"> the next business day.</w:t>
             </w:r>
           </w:p>
         </w:tc>
@@ -3831,7 +4316,136 @@
       </w:tr>
     </w:tbl>
     <w:p/>
-    <w:p/>
+    <w:tbl>
+      <w:tblPr>
+        <w:tblStyle w:val="TableGrid"/>
+        <w:tblW w:w="0" w:type="auto"/>
+        <w:tblLook w:val="04A0" w:firstRow="1" w:lastRow="0" w:firstColumn="1" w:lastColumn="0" w:noHBand="0" w:noVBand="1"/>
+      </w:tblPr>
+      <w:tblGrid>
+        <w:gridCol w:w="9350"/>
+      </w:tblGrid>
+      <w:tr>
+        <w:trPr>
+          <w:trHeight w:val="395"/>
+        </w:trPr>
+        <w:tc>
+          <w:tcPr>
+            <w:tcW w:w="9350" w:type="dxa"/>
+            <w:vAlign w:val="center"/>
+          </w:tcPr>
+          <w:p>
+            <w:pPr>
+              <w:jc w:val="center"/>
+              <w:rPr>
+                <w:b/>
+                <w:bCs/>
+              </w:rPr>
+            </w:pPr>
+            <w:r>
+              <w:rPr>
+                <w:b/>
+                <w:bCs/>
+              </w:rPr>
+              <w:t>Custom Memo Mode Message</w:t>
+            </w:r>
+          </w:p>
+        </w:tc>
+      </w:tr>
+      <w:tr>
+        <w:trPr>
+          <w:trHeight w:val="260"/>
+        </w:trPr>
+        <w:tc>
+          <w:tcPr>
+            <w:tcW w:w="9350" w:type="dxa"/>
+          </w:tcPr>
+          <w:p>
+            <w:pPr>
+              <w:rPr>
+                <w:sz w:val="20"/>
+                <w:szCs w:val="20"/>
+              </w:rPr>
+            </w:pPr>
+            <w:r>
+              <w:rPr>
+                <w:sz w:val="20"/>
+                <w:szCs w:val="20"/>
+              </w:rPr>
+              <w:t xml:space="preserve">If </w:t>
+            </w:r>
+            <w:r>
+              <w:rPr>
+                <w:b/>
+                <w:bCs/>
+                <w:sz w:val="20"/>
+                <w:szCs w:val="20"/>
+              </w:rPr>
+              <w:t>Allow Overdraft Settings Changes in Memo Mode</w:t>
+            </w:r>
+            <w:r>
+              <w:rPr>
+                <w:sz w:val="20"/>
+                <w:szCs w:val="20"/>
+              </w:rPr>
+              <w:t xml:space="preserve"> is set to </w:t>
+            </w:r>
+            <w:r>
+              <w:rPr>
+                <w:b/>
+                <w:bCs/>
+                <w:sz w:val="20"/>
+                <w:szCs w:val="20"/>
+              </w:rPr>
+              <w:t>“FALSE”</w:t>
+            </w:r>
+            <w:r>
+              <w:rPr>
+                <w:sz w:val="20"/>
+                <w:szCs w:val="20"/>
+              </w:rPr>
+              <w:t>, enter the message to be displayed to the Banno user when an Overdraft Settings Change is attempted during memo mode.</w:t>
+            </w:r>
+          </w:p>
+        </w:tc>
+      </w:tr>
+      <w:tr>
+        <w:trPr>
+          <w:trHeight w:val="323"/>
+        </w:trPr>
+        <w:tc>
+          <w:tcPr>
+            <w:tcW w:w="9350" w:type="dxa"/>
+          </w:tcPr>
+          <w:p>
+            <w:pPr>
+              <w:rPr>
+                <w:i/>
+                <w:iCs/>
+              </w:rPr>
+            </w:pPr>
+            <w:r>
+              <w:t>Sample: Nightly processing is underway. We are unable to complete your overdraft settings change request.</w:t>
+            </w:r>
+          </w:p>
+        </w:tc>
+      </w:tr>
+      <w:tr>
+        <w:trPr>
+          <w:trHeight w:val="1385"/>
+        </w:trPr>
+        <w:tc>
+          <w:tcPr>
+            <w:tcW w:w="9350" w:type="dxa"/>
+          </w:tcPr>
+          <w:p>
+            <w:r>
+              <w:t>CU Message:</w:t>
+            </w:r>
+          </w:p>
+        </w:tc>
+      </w:tr>
+    </w:tbl>
     <w:p/>
     <w:p>
       <w:pPr>
@@ -3844,7 +4458,15 @@
     <w:p>
       <w:bookmarkStart w:id="4" w:name="_Hlk157153777"/>
       <w:r>
-        <w:t>The following will be used for setup in Banno.</w:t>
+        <w:t xml:space="preserve">The following will be used for </w:t>
+      </w:r>
+      <w:proofErr w:type="gramStart"/>
+      <w:r>
+        <w:t>setup</w:t>
+      </w:r>
+      <w:proofErr w:type="gramEnd"/>
+      <w:r>
+        <w:t xml:space="preserve"> in Banno.</w:t>
       </w:r>
     </w:p>
     <w:tbl>
@@ -4059,7 +4681,15 @@
           </w:tcPr>
           <w:p>
             <w:r>
-              <w:t xml:space="preserve">Is the CU currently LIVE to members with either Banno </w:t>
+              <w:t xml:space="preserve">Is the CU currently </w:t>
+            </w:r>
+            <w:proofErr w:type="gramStart"/>
+            <w:r>
+              <w:t>LIVE to members</w:t>
+            </w:r>
+            <w:proofErr w:type="gramEnd"/>
+            <w:r>
+              <w:t xml:space="preserve"> with either Banno </w:t>
             </w:r>
             <w:r>
               <w:t xml:space="preserve">Online </w:t>
@@ -4160,7 +4790,7 @@
 </file>
 
 <file path=word/numbering.xml><?xml version="1.0" encoding="utf-8"?>
-<w:numbering xmlns:wpc="http://schemas.microsoft.com/office/word/2010/wordprocessingCanvas" xmlns:cx="http://schemas.microsoft.com/office/drawing/2014/chartex" xmlns:cx1="http://schemas.microsoft.com/office/drawing/2015/9/8/chartex" xmlns:cx2="http://schemas.microsoft.com/office/drawing/2015/10/21/chartex" xmlns:cx3="http://schemas.microsoft.com/office/drawing/2016/5/9/chartex" xmlns:cx4="http://schemas.microsoft.com/office/drawing/2016/5/10/chartex" xmlns:cx5="http://schemas.microsoft.com/office/drawing/2016/5/11/chartex" xmlns:cx6="http://schemas.microsoft.com/office/drawing/2016/5/12/chartex" xmlns:cx7="http://schemas.microsoft.com/office/drawing/2016/5/13/chartex" xmlns:cx8="http://schemas.microsoft.com/office/drawing/2016/5/14/chartex" xmlns:mc="http://schemas.openxmlformats.org/markup-compatibility/2006" xmlns:aink="http://schemas.microsoft.com/office/drawing/2016/ink" xmlns:am3d="http://schemas.microsoft.com/office/drawing/2017/model3d" xmlns:o="urn:schemas-microsoft-com:office:office" xmlns:oel="http://schemas.microsoft.com/office/2019/extlst" xmlns:r="http://schemas.openxmlformats.org/officeDocument/2006/relationships" xmlns:m="http://schemas.openxmlformats.org/officeDocument/2006/math" xmlns:v="urn:schemas-microsoft-com:vml" xmlns:wp14="http://schemas.microsoft.com/office/word/2010/wordprocessingDrawing" xmlns:wp="http://schemas.openxmlformats.org/drawingml/2006/wordprocessingDrawing" xmlns:w10="urn:schemas-microsoft-com:office:word" xmlns:w="http://schemas.openxmlformats.org/wordprocessingml/2006/main" xmlns:w14="http://schemas.microsoft.com/office/word/2010/wordml" xmlns:w15="http://schemas.microsoft.com/office/word/2012/wordml" xmlns:w16cex="http://schemas.microsoft.com/office/word/2018/wordml/cex" xmlns:w16cid="http://schemas.microsoft.com/office/word/2016/wordml/cid" xmlns:w16="http://schemas.microsoft.com/office/word/2018/wordml" xmlns:w16du="http://schemas.microsoft.com/office/word/2023/wordml/word16du" xmlns:w16sdtdh="http://schemas.microsoft.com/office/word/2020/wordml/sdtdatahash" xmlns:w16se="http://schemas.microsoft.com/office/word/2015/wordml/symex" xmlns:wpg="http://schemas.microsoft.com/office/word/2010/wordprocessingGroup" xmlns:wpi="http://schemas.microsoft.com/office/word/2010/wordprocessingInk" xmlns:wne="http://schemas.microsoft.com/office/word/2006/wordml" xmlns:wps="http://schemas.microsoft.com/office/word/2010/wordprocessingShape" mc:Ignorable="w14 w15 w16se w16cid w16 w16cex w16sdtdh w16du wp14">
+<w:numbering xmlns:wpc="http://schemas.microsoft.com/office/word/2010/wordprocessingCanvas" xmlns:cx="http://schemas.microsoft.com/office/drawing/2014/chartex" xmlns:cx1="http://schemas.microsoft.com/office/drawing/2015/9/8/chartex" xmlns:cx2="http://schemas.microsoft.com/office/drawing/2015/10/21/chartex" xmlns:cx3="http://schemas.microsoft.com/office/drawing/2016/5/9/chartex" xmlns:cx4="http://schemas.microsoft.com/office/drawing/2016/5/10/chartex" xmlns:cx5="http://schemas.microsoft.com/office/drawing/2016/5/11/chartex" xmlns:cx6="http://schemas.microsoft.com/office/drawing/2016/5/12/chartex" xmlns:cx7="http://schemas.microsoft.com/office/drawing/2016/5/13/chartex" xmlns:cx8="http://schemas.microsoft.com/office/drawing/2016/5/14/chartex" xmlns:mc="http://schemas.openxmlformats.org/markup-compatibility/2006" xmlns:aink="http://schemas.microsoft.com/office/drawing/2016/ink" xmlns:am3d="http://schemas.microsoft.com/office/drawing/2017/model3d" xmlns:o="urn:schemas-microsoft-com:office:office" xmlns:oel="http://schemas.microsoft.com/office/2019/extlst" xmlns:r="http://schemas.openxmlformats.org/officeDocument/2006/relationships" xmlns:m="http://schemas.openxmlformats.org/officeDocument/2006/math" xmlns:v="urn:schemas-microsoft-com:vml" xmlns:wp14="http://schemas.microsoft.com/office/word/2010/wordprocessingDrawing" xmlns:wp="http://schemas.openxmlformats.org/drawingml/2006/wordprocessingDrawing" xmlns:w10="urn:schemas-microsoft-com:office:word" xmlns:w="http://schemas.openxmlformats.org/wordprocessingml/2006/main" xmlns:w14="http://schemas.microsoft.com/office/word/2010/wordml" xmlns:w15="http://schemas.microsoft.com/office/word/2012/wordml" xmlns:w16cex="http://schemas.microsoft.com/office/word/2018/wordml/cex" xmlns:w16cid="http://schemas.microsoft.com/office/word/2016/wordml/cid" xmlns:w16="http://schemas.microsoft.com/office/word/2018/wordml" xmlns:w16du="http://schemas.microsoft.com/office/word/2023/wordml/word16du" xmlns:w16sdtdh="http://schemas.microsoft.com/office/word/2020/wordml/sdtdatahash" xmlns:w16sdtfl="http://schemas.microsoft.com/office/word/2024/wordml/sdtformatlock" xmlns:w16se="http://schemas.microsoft.com/office/word/2015/wordml/symex" xmlns:wpg="http://schemas.microsoft.com/office/word/2010/wordprocessingGroup" xmlns:wpi="http://schemas.microsoft.com/office/word/2010/wordprocessingInk" xmlns:wne="http://schemas.microsoft.com/office/word/2006/wordml" xmlns:wps="http://schemas.microsoft.com/office/word/2010/wordprocessingShape" mc:Ignorable="w14 w15 w16se w16cid w16 w16cex w16sdtdh w16sdtfl w16du wp14">
   <w:abstractNum w:abstractNumId="0" w15:restartNumberingAfterBreak="0">
     <w:nsid w:val="1D4A699F"/>
     <w:multiLevelType w:val="hybridMultilevel"/>
@@ -4632,7 +5262,7 @@
 </file>
 
 <file path=word/styles.xml><?xml version="1.0" encoding="utf-8"?>
-<w:styles xmlns:mc="http://schemas.openxmlformats.org/markup-compatibility/2006" xmlns:r="http://schemas.openxmlformats.org/officeDocument/2006/relationships" xmlns:w="http://schemas.openxmlformats.org/wordprocessingml/2006/main" xmlns:w14="http://schemas.microsoft.com/office/word/2010/wordml" xmlns:w15="http://schemas.microsoft.com/office/word/2012/wordml" xmlns:w16cex="http://schemas.microsoft.com/office/word/2018/wordml/cex" xmlns:w16cid="http://schemas.microsoft.com/office/word/2016/wordml/cid" xmlns:w16="http://schemas.microsoft.com/office/word/2018/wordml" xmlns:w16du="http://schemas.microsoft.com/office/word/2023/wordml/word16du" xmlns:w16sdtdh="http://schemas.microsoft.com/office/word/2020/wordml/sdtdatahash" xmlns:w16se="http://schemas.microsoft.com/office/word/2015/wordml/symex" mc:Ignorable="w14 w15 w16se w16cid w16 w16cex w16sdtdh w16du">
+<w:styles xmlns:mc="http://schemas.openxmlformats.org/markup-compatibility/2006" xmlns:r="http://schemas.openxmlformats.org/officeDocument/2006/relationships" xmlns:w="http://schemas.openxmlformats.org/wordprocessingml/2006/main" xmlns:w14="http://schemas.microsoft.com/office/word/2010/wordml" xmlns:w15="http://schemas.microsoft.com/office/word/2012/wordml" xmlns:w16cex="http://schemas.microsoft.com/office/word/2018/wordml/cex" xmlns:w16cid="http://schemas.microsoft.com/office/word/2016/wordml/cid" xmlns:w16="http://schemas.microsoft.com/office/word/2018/wordml" xmlns:w16du="http://schemas.microsoft.com/office/word/2023/wordml/word16du" xmlns:w16sdtdh="http://schemas.microsoft.com/office/word/2020/wordml/sdtdatahash" xmlns:w16sdtfl="http://schemas.microsoft.com/office/word/2024/wordml/sdtformatlock" xmlns:w16se="http://schemas.microsoft.com/office/word/2015/wordml/symex" mc:Ignorable="w14 w15 w16se w16cid w16 w16cex w16sdtdh w16sdtfl w16du">
   <w:docDefaults>
     <w:rPrDefault>
       <w:rPr>
@@ -5514,6 +6144,26 @@
 </file>
 
 <file path=customXml/item2.xml><?xml version="1.0" encoding="utf-8"?>
+<?mso-contentType ?>
+<FormTemplates xmlns="http://schemas.microsoft.com/sharepoint/v3/contenttype/forms">
+  <Display>DocumentLibraryForm</Display>
+  <Edit>DocumentLibraryForm</Edit>
+  <New>DocumentLibraryForm</New>
+</FormTemplates>
+</file>
+
+<file path=customXml/item3.xml><?xml version="1.0" encoding="utf-8"?>
+<p:properties xmlns:p="http://schemas.microsoft.com/office/2006/metadata/properties" xmlns:xsi="http://www.w3.org/2001/XMLSchema-instance" xmlns:pc="http://schemas.microsoft.com/office/infopath/2007/PartnerControls">
+  <documentManagement>
+    <lcf76f155ced4ddcb4097134ff3c332f xmlns="9ba05911-c24a-4853-8769-8a1374fe7448">
+      <Terms xmlns="http://schemas.microsoft.com/office/infopath/2007/PartnerControls"/>
+    </lcf76f155ced4ddcb4097134ff3c332f>
+    <TaxCatchAll xmlns="770a5452-f489-4b73-ab95-d08ebfacd134" xsi:nil="true"/>
+  </documentManagement>
+</p:properties>
+</file>
+
+<file path=customXml/item4.xml><?xml version="1.0" encoding="utf-8"?>
 <ct:contentTypeSchema xmlns:ct="http://schemas.microsoft.com/office/2006/metadata/contentType" xmlns:ma="http://schemas.microsoft.com/office/2006/metadata/properties/metaAttributes" ct:_="" ma:_="" ma:contentTypeName="Document" ma:contentTypeID="0x010100A77C9823173CF84797BEB05294A93705" ma:contentTypeVersion="15" ma:contentTypeDescription="Create a new document." ma:contentTypeScope="" ma:versionID="a06449ddb13fa6a6c0342e20d143ca9c">
   <xsd:schema xmlns:xsd="http://www.w3.org/2001/XMLSchema" xmlns:xs="http://www.w3.org/2001/XMLSchema" xmlns:p="http://schemas.microsoft.com/office/2006/metadata/properties" xmlns:ns2="9ba05911-c24a-4853-8769-8a1374fe7448" xmlns:ns3="0e06131f-2ce5-485c-956f-aae053c36232" xmlns:ns4="770a5452-f489-4b73-ab95-d08ebfacd134" targetNamespace="http://schemas.microsoft.com/office/2006/metadata/properties" ma:root="true" ma:fieldsID="988b7fcc47d8dbb21347a0fbf6618b13" ns2:_="" ns3:_="" ns4:_="">
     <xsd:import namespace="9ba05911-c24a-4853-8769-8a1374fe7448"/>
@@ -5737,26 +6387,6 @@
 </ct:contentTypeSchema>
 </file>
 
-<file path=customXml/item3.xml><?xml version="1.0" encoding="utf-8"?>
-<p:properties xmlns:p="http://schemas.microsoft.com/office/2006/metadata/properties" xmlns:xsi="http://www.w3.org/2001/XMLSchema-instance" xmlns:pc="http://schemas.microsoft.com/office/infopath/2007/PartnerControls">
-  <documentManagement>
-    <lcf76f155ced4ddcb4097134ff3c332f xmlns="9ba05911-c24a-4853-8769-8a1374fe7448">
-      <Terms xmlns="http://schemas.microsoft.com/office/infopath/2007/PartnerControls"/>
-    </lcf76f155ced4ddcb4097134ff3c332f>
-    <TaxCatchAll xmlns="770a5452-f489-4b73-ab95-d08ebfacd134" xsi:nil="true"/>
-  </documentManagement>
-</p:properties>
-</file>
-
-<file path=customXml/item4.xml><?xml version="1.0" encoding="utf-8"?>
-<?mso-contentType ?>
-<FormTemplates xmlns="http://schemas.microsoft.com/sharepoint/v3/contenttype/forms">
-  <Display>DocumentLibraryForm</Display>
-  <Edit>DocumentLibraryForm</Edit>
-  <New>DocumentLibraryForm</New>
-</FormTemplates>
-</file>
-
 <file path=customXml/itemProps1.xml><?xml version="1.0" encoding="utf-8"?>
 <ds:datastoreItem xmlns:ds="http://schemas.openxmlformats.org/officeDocument/2006/customXml" ds:itemID="{B34D30BA-224A-44A0-A8C5-CD3AD930521D}">
   <ds:schemaRefs>
@@ -5766,6 +6396,25 @@
 </file>
 
 <file path=customXml/itemProps2.xml><?xml version="1.0" encoding="utf-8"?>
+<ds:datastoreItem xmlns:ds="http://schemas.openxmlformats.org/officeDocument/2006/customXml" ds:itemID="{65BD55E8-81A3-42A4-89DC-516014481E1E}">
+  <ds:schemaRefs>
+    <ds:schemaRef ds:uri="http://schemas.microsoft.com/sharepoint/v3/contenttype/forms"/>
+  </ds:schemaRefs>
+</ds:datastoreItem>
+</file>
+
+<file path=customXml/itemProps3.xml><?xml version="1.0" encoding="utf-8"?>
+<ds:datastoreItem xmlns:ds="http://schemas.openxmlformats.org/officeDocument/2006/customXml" ds:itemID="{A0AE4F2E-17AC-4D38-BD6F-B007E7F4DC47}">
+  <ds:schemaRefs>
+    <ds:schemaRef ds:uri="http://schemas.microsoft.com/office/2006/metadata/properties"/>
+    <ds:schemaRef ds:uri="http://schemas.microsoft.com/office/infopath/2007/PartnerControls"/>
+    <ds:schemaRef ds:uri="9ba05911-c24a-4853-8769-8a1374fe7448"/>
+    <ds:schemaRef ds:uri="770a5452-f489-4b73-ab95-d08ebfacd134"/>
+  </ds:schemaRefs>
+</ds:datastoreItem>
+</file>
+
+<file path=customXml/itemProps4.xml><?xml version="1.0" encoding="utf-8"?>
 <ds:datastoreItem xmlns:ds="http://schemas.openxmlformats.org/officeDocument/2006/customXml" ds:itemID="{60F575DA-BFDC-4DC5-8905-1F9E9B794A7B}">
   <ds:schemaRefs>
     <ds:schemaRef ds:uri="http://schemas.microsoft.com/office/2006/metadata/contentType"/>
@@ -5783,23 +6432,4 @@
     <ds:schemaRef ds:uri="http://schemas.microsoft.com/internal/obd"/>
   </ds:schemaRefs>
 </ds:datastoreItem>
-</file>
-
-<file path=customXml/itemProps3.xml><?xml version="1.0" encoding="utf-8"?>
-<ds:datastoreItem xmlns:ds="http://schemas.openxmlformats.org/officeDocument/2006/customXml" ds:itemID="{A0AE4F2E-17AC-4D38-BD6F-B007E7F4DC47}">
-  <ds:schemaRefs>
-    <ds:schemaRef ds:uri="http://schemas.microsoft.com/office/2006/metadata/properties"/>
-    <ds:schemaRef ds:uri="http://schemas.microsoft.com/office/infopath/2007/PartnerControls"/>
-    <ds:schemaRef ds:uri="9ba05911-c24a-4853-8769-8a1374fe7448"/>
-    <ds:schemaRef ds:uri="770a5452-f489-4b73-ab95-d08ebfacd134"/>
-  </ds:schemaRefs>
-</ds:datastoreItem>
-</file>
-
-<file path=customXml/itemProps4.xml><?xml version="1.0" encoding="utf-8"?>
-<ds:datastoreItem xmlns:ds="http://schemas.openxmlformats.org/officeDocument/2006/customXml" ds:itemID="{65BD55E8-81A3-42A4-89DC-516014481E1E}">
-  <ds:schemaRefs>
-    <ds:schemaRef ds:uri="http://schemas.microsoft.com/sharepoint/v3/contenttype/forms"/>
-  </ds:schemaRefs>
-</ds:datastoreItem>
 </file>